--- a/sormas-backend/doc/SORMAS_Import_Guide.docx
+++ b/sormas-backend/doc/SORMAS_Import_Guide.docx
@@ -1,16 +1,17 @@
 
 <file path=word/document.xml><?xml version="1.0" encoding="utf-8"?>
-<w:document xmlns:wpc="http://schemas.microsoft.com/office/word/2010/wordprocessingCanvas" xmlns:mc="http://schemas.openxmlformats.org/markup-compatibility/2006" xmlns:o="urn:schemas-microsoft-com:office:office" xmlns:r="http://schemas.openxmlformats.org/officeDocument/2006/relationships" xmlns:m="http://schemas.openxmlformats.org/officeDocument/2006/math" xmlns:v="urn:schemas-microsoft-com:vml" xmlns:wp14="http://schemas.microsoft.com/office/word/2010/wordprocessingDrawing" xmlns:wp="http://schemas.openxmlformats.org/drawingml/2006/wordprocessingDrawing" xmlns:w10="urn:schemas-microsoft-com:office:word" xmlns:w="http://schemas.openxmlformats.org/wordprocessingml/2006/main" xmlns:w14="http://schemas.microsoft.com/office/word/2010/wordml" xmlns:wpg="http://schemas.microsoft.com/office/word/2010/wordprocessingGroup" xmlns:wpi="http://schemas.microsoft.com/office/word/2010/wordprocessingInk" xmlns:wne="http://schemas.microsoft.com/office/word/2006/wordml" xmlns:wps="http://schemas.microsoft.com/office/word/2010/wordprocessingShape" mc:Ignorable="w14 wp14">
+<w:document xmlns:wpc="http://schemas.microsoft.com/office/word/2010/wordprocessingCanvas" xmlns:cx="http://schemas.microsoft.com/office/drawing/2014/chartex" xmlns:cx1="http://schemas.microsoft.com/office/drawing/2015/9/8/chartex" xmlns:cx2="http://schemas.microsoft.com/office/drawing/2015/10/21/chartex" xmlns:cx3="http://schemas.microsoft.com/office/drawing/2016/5/9/chartex" xmlns:cx4="http://schemas.microsoft.com/office/drawing/2016/5/10/chartex" xmlns:cx5="http://schemas.microsoft.com/office/drawing/2016/5/11/chartex" xmlns:cx6="http://schemas.microsoft.com/office/drawing/2016/5/12/chartex" xmlns:cx7="http://schemas.microsoft.com/office/drawing/2016/5/13/chartex" xmlns:cx8="http://schemas.microsoft.com/office/drawing/2016/5/14/chartex" xmlns:mc="http://schemas.openxmlformats.org/markup-compatibility/2006" xmlns:aink="http://schemas.microsoft.com/office/drawing/2016/ink" xmlns:am3d="http://schemas.microsoft.com/office/drawing/2017/model3d" xmlns:o="urn:schemas-microsoft-com:office:office" xmlns:r="http://schemas.openxmlformats.org/officeDocument/2006/relationships" xmlns:m="http://schemas.openxmlformats.org/officeDocument/2006/math" xmlns:v="urn:schemas-microsoft-com:vml" xmlns:wp14="http://schemas.microsoft.com/office/word/2010/wordprocessingDrawing" xmlns:wp="http://schemas.openxmlformats.org/drawingml/2006/wordprocessingDrawing" xmlns:w10="urn:schemas-microsoft-com:office:word" xmlns:w="http://schemas.openxmlformats.org/wordprocessingml/2006/main" xmlns:w14="http://schemas.microsoft.com/office/word/2010/wordml" xmlns:w15="http://schemas.microsoft.com/office/word/2012/wordml" xmlns:w16cid="http://schemas.microsoft.com/office/word/2016/wordml/cid" xmlns:w16se="http://schemas.microsoft.com/office/word/2015/wordml/symex" xmlns:wpg="http://schemas.microsoft.com/office/word/2010/wordprocessingGroup" xmlns:wpi="http://schemas.microsoft.com/office/word/2010/wordprocessingInk" xmlns:wne="http://schemas.microsoft.com/office/word/2006/wordml" xmlns:wps="http://schemas.microsoft.com/office/word/2010/wordprocessingShape" mc:Ignorable="w14 w15 w16se w16cid wp14">
   <w:body>
     <w:p>
       <w:pPr>
-        <w:pStyle w:val="KeinLeerraum"/>
+        <w:pStyle w:val="NoSpacing"/>
         <w:jc w:val="center"/>
         <w:rPr>
           <w:b/>
           <w:color w:val="548DD4" w:themeColor="text2" w:themeTint="99"/>
           <w:sz w:val="36"/>
           <w:szCs w:val="36"/>
+          <w:lang w:val="en-US"/>
         </w:rPr>
       </w:pPr>
       <w:r>
@@ -19,79 +20,106 @@
           <w:color w:val="548DD4" w:themeColor="text2" w:themeTint="99"/>
           <w:sz w:val="36"/>
           <w:szCs w:val="36"/>
+          <w:lang w:val="en-US"/>
         </w:rPr>
         <w:t>SORMAS® Case Import Guide</w:t>
       </w:r>
     </w:p>
     <w:p>
       <w:pPr>
-        <w:pStyle w:val="KeinLeerraum"/>
+        <w:pStyle w:val="NoSpacing"/>
         <w:jc w:val="center"/>
         <w:rPr>
           <w:color w:val="548DD4" w:themeColor="text2" w:themeTint="99"/>
           <w:sz w:val="36"/>
           <w:szCs w:val="36"/>
-        </w:rPr>
-      </w:pPr>
-    </w:p>
-    <w:p>
-      <w:r>
-        <w:t>This guide should provide you with everything you need to successfully import cases from .csv files into the SORMAS system.</w:t>
-      </w:r>
-      <w:r>
-        <w:t xml:space="preserve"> Please note that, at the current point in time, it is only possible to import </w:t>
-      </w:r>
-      <w:r>
-        <w:rPr>
-          <w:b/>
+          <w:lang w:val="en-US"/>
+        </w:rPr>
+      </w:pPr>
+    </w:p>
+    <w:p>
+      <w:pPr>
+        <w:rPr>
+          <w:lang w:val="en-US"/>
+        </w:rPr>
+      </w:pPr>
+      <w:r>
+        <w:rPr>
+          <w:lang w:val="en-US"/>
+        </w:rPr>
+        <w:t xml:space="preserve">This guide should provide you with everything you need to successfully import cases from .csv files into the SORMAS system. Please note that, at the current point in time, it is only possible to import </w:t>
+      </w:r>
+      <w:r>
+        <w:rPr>
+          <w:b/>
+          <w:lang w:val="en-US"/>
         </w:rPr>
         <w:t>cases</w:t>
       </w:r>
       <w:r>
+        <w:rPr>
+          <w:lang w:val="en-US"/>
+        </w:rPr>
         <w:t xml:space="preserve"> and their associated </w:t>
       </w:r>
       <w:r>
         <w:rPr>
           <w:b/>
+          <w:lang w:val="en-US"/>
         </w:rPr>
         <w:t>person</w:t>
       </w:r>
       <w:r>
+        <w:rPr>
+          <w:lang w:val="en-US"/>
+        </w:rPr>
         <w:t>,</w:t>
       </w:r>
       <w:r>
         <w:rPr>
           <w:b/>
+          <w:lang w:val="en-US"/>
         </w:rPr>
         <w:t xml:space="preserve"> hospitalization </w:t>
       </w:r>
       <w:r>
+        <w:rPr>
+          <w:lang w:val="en-US"/>
+        </w:rPr>
         <w:t>and</w:t>
       </w:r>
       <w:r>
         <w:rPr>
           <w:b/>
+          <w:lang w:val="en-US"/>
         </w:rPr>
         <w:t xml:space="preserve"> epidemiological data</w:t>
       </w:r>
       <w:r>
+        <w:rPr>
+          <w:lang w:val="en-US"/>
+        </w:rPr>
         <w:t>. Contacts, samples, and any other type of data that might be part of the SORMAS system is not yet supported.</w:t>
       </w:r>
     </w:p>
     <w:p>
       <w:pPr>
-        <w:pStyle w:val="KeinLeerraum"/>
-      </w:pPr>
-    </w:p>
-    <w:p>
-      <w:pPr>
-        <w:pStyle w:val="KeinLeerraum"/>
+        <w:pStyle w:val="NoSpacing"/>
+        <w:rPr>
+          <w:lang w:val="en-US"/>
+        </w:rPr>
+      </w:pPr>
+    </w:p>
+    <w:p>
+      <w:pPr>
+        <w:pStyle w:val="NoSpacing"/>
         <w:shd w:val="clear" w:color="auto" w:fill="C6D9F1" w:themeFill="text2" w:themeFillTint="33"/>
         <w:jc w:val="center"/>
         <w:rPr>
           <w:color w:val="365F91" w:themeColor="accent1" w:themeShade="BF"/>
           <w:sz w:val="28"/>
           <w:szCs w:val="24"/>
+          <w:lang w:val="en-US"/>
         </w:rPr>
       </w:pPr>
       <w:r>
@@ -99,70 +127,100 @@
           <w:color w:val="365F91" w:themeColor="accent1" w:themeShade="BF"/>
           <w:sz w:val="28"/>
           <w:szCs w:val="24"/>
+          <w:lang w:val="en-US"/>
         </w:rPr>
         <w:t>Creating an import .csv file</w:t>
       </w:r>
     </w:p>
     <w:p>
       <w:pPr>
-        <w:pStyle w:val="KeinLeerraum"/>
+        <w:pStyle w:val="NoSpacing"/>
         <w:rPr>
           <w:color w:val="548DD4" w:themeColor="text2" w:themeTint="99"/>
           <w:sz w:val="28"/>
           <w:szCs w:val="24"/>
-        </w:rPr>
-      </w:pPr>
-    </w:p>
-    <w:p>
-      <w:r>
-        <w:rPr>
-          <w:b/>
-        </w:rPr>
-        <w:t xml:space="preserve">Only </w:t>
-      </w:r>
-      <w:r>
-        <w:rPr>
-          <w:b/>
-        </w:rPr>
-        <w:t>.csv files</w:t>
-      </w:r>
-      <w:r>
-        <w:rPr>
-          <w:b/>
-        </w:rPr>
-        <w:t xml:space="preserve"> </w:t>
-      </w:r>
-      <w:r>
-        <w:rPr>
-          <w:b/>
+          <w:lang w:val="en-US"/>
+        </w:rPr>
+      </w:pPr>
+    </w:p>
+    <w:p>
+      <w:pPr>
+        <w:rPr>
+          <w:lang w:val="en-US"/>
+        </w:rPr>
+      </w:pPr>
+      <w:r>
+        <w:rPr>
+          <w:b/>
+          <w:lang w:val="en-US"/>
+        </w:rPr>
+        <w:t xml:space="preserve">Only .csv files </w:t>
+      </w:r>
+      <w:r>
+        <w:rPr>
+          <w:b/>
+          <w:lang w:val="en-US"/>
         </w:rPr>
         <w:t xml:space="preserve">formatted with the UTF-8 standard </w:t>
       </w:r>
       <w:r>
-        <w:t>are accepted for the case import functionality. If you have a file with an .xls or .xlsx extension, please make sure to save it as a .csv before you try to import it into SORMAS.</w:t>
-      </w:r>
-    </w:p>
-    <w:p>
-      <w:r>
+        <w:rPr>
+          <w:lang w:val="en-US"/>
+        </w:rPr>
+        <w:t>are accepted for the case import functionality. If you have a file with an .</w:t>
+      </w:r>
+      <w:proofErr w:type="spellStart"/>
+      <w:r>
+        <w:rPr>
+          <w:lang w:val="en-US"/>
+        </w:rPr>
+        <w:t>xls</w:t>
+      </w:r>
+      <w:proofErr w:type="spellEnd"/>
+      <w:r>
+        <w:rPr>
+          <w:lang w:val="en-US"/>
+        </w:rPr>
+        <w:t xml:space="preserve"> or .xlsx extension, please make sure to save it as a .csv before you try to import it into SORMAS.</w:t>
+      </w:r>
+    </w:p>
+    <w:p>
+      <w:pPr>
+        <w:rPr>
+          <w:lang w:val="en-US"/>
+        </w:rPr>
+      </w:pPr>
+      <w:r>
+        <w:rPr>
+          <w:lang w:val="en-US"/>
+        </w:rPr>
         <w:t xml:space="preserve">It is necessary that the imported file </w:t>
       </w:r>
       <w:r>
         <w:rPr>
           <w:b/>
+          <w:lang w:val="en-US"/>
         </w:rPr>
         <w:t xml:space="preserve">conforms with the column names </w:t>
       </w:r>
       <w:r>
+        <w:rPr>
+          <w:lang w:val="en-US"/>
+        </w:rPr>
         <w:t xml:space="preserve">SORMAS uses in its internal database. To make it as easy as possible for you to format your data in a way that SORMAS can read it, you can download a template file by clicking on the </w:t>
       </w:r>
       <w:r>
         <w:rPr>
           <w:color w:val="548DD4" w:themeColor="text2" w:themeTint="99"/>
           <w:sz w:val="24"/>
+          <w:lang w:val="en-US"/>
         </w:rPr>
         <w:t>Download Case Import Template</w:t>
       </w:r>
       <w:r>
+        <w:rPr>
+          <w:lang w:val="en-US"/>
+        </w:rPr>
         <w:t xml:space="preserve"> button. </w:t>
       </w:r>
     </w:p>
@@ -175,36 +233,68 @@
           <w:right w:val="single" w:sz="4" w:space="4" w:color="auto" w:shadow="1"/>
         </w:pBdr>
         <w:shd w:val="clear" w:color="auto" w:fill="FFCC00"/>
-      </w:pPr>
-      <w:r>
-        <w:rPr>
-          <w:b/>
-          <w:color w:val="000000" w:themeColor="text1"/>
+        <w:rPr>
+          <w:lang w:val="en-US"/>
+        </w:rPr>
+      </w:pPr>
+      <w:r>
+        <w:rPr>
+          <w:b/>
+          <w:color w:val="000000" w:themeColor="text1"/>
+          <w:lang w:val="en-US"/>
         </w:rPr>
         <w:t>Caution:</w:t>
       </w:r>
       <w:r>
         <w:rPr>
           <w:color w:val="000000" w:themeColor="text1"/>
+          <w:lang w:val="en-US"/>
         </w:rPr>
         <w:t xml:space="preserve"> </w:t>
       </w:r>
       <w:r>
+        <w:rPr>
+          <w:lang w:val="en-US"/>
+        </w:rPr>
         <w:t xml:space="preserve">It is important that you download this file </w:t>
       </w:r>
       <w:r>
         <w:rPr>
           <w:b/>
+          <w:lang w:val="en-US"/>
         </w:rPr>
         <w:t>every time you import data into SORMAS</w:t>
       </w:r>
       <w:r>
+        <w:rPr>
+          <w:lang w:val="en-US"/>
+        </w:rPr>
         <w:t>, even if you have downloaded it before. It is possible that the table format in the SORMAS database has changed and the columns contained in your already downloaded file are outdated, which will result in an import error at best and faulty imported data at worst.</w:t>
       </w:r>
     </w:p>
     <w:p>
-      <w:r>
-        <w:t xml:space="preserve">Once you’ve downloaded this file, you can either paste the data from your source file into the template file and re-align the contents so they fit the column headers, or you can copy the headers from the template, paste them into your source file and re-align them there. </w:t>
+      <w:pPr>
+        <w:rPr>
+          <w:lang w:val="en-US"/>
+        </w:rPr>
+      </w:pPr>
+      <w:r>
+        <w:rPr>
+          <w:lang w:val="en-US"/>
+        </w:rPr>
+        <w:t xml:space="preserve">Once you’ve downloaded this file, you can either paste the data from your source file into the template file and re-align the </w:t>
+      </w:r>
+      <w:r>
+        <w:rPr>
+          <w:lang w:val="en-US"/>
+        </w:rPr>
+        <w:t>contents,</w:t>
+      </w:r>
+      <w:r>
+        <w:rPr>
+          <w:lang w:val="en-US"/>
+        </w:rPr>
+        <w:t xml:space="preserve"> so they fit the column headers, or you can copy the headers from the template, paste them into your source file and re-align them there. </w:t>
       </w:r>
     </w:p>
     <w:p>
@@ -216,27 +306,25 @@
           <w:right w:val="single" w:sz="4" w:space="4" w:color="auto" w:shadow="1"/>
         </w:pBdr>
         <w:shd w:val="clear" w:color="auto" w:fill="DBE5F1" w:themeFill="accent1" w:themeFillTint="33"/>
-      </w:pPr>
-      <w:r>
-        <w:t>Please refer to the SORMAS Data Dictionary (</w:t>
-      </w:r>
-      <w:hyperlink r:id="rId6" w:anchor="gid=964235082" w:history="1">
-        <w:r>
-          <w:rPr>
-            <w:rStyle w:val="Hyperlink"/>
-          </w:rPr>
-          <w:t>https://docs.google.com/spreadsheets/d/1BA_RjM-ZhxFrzpAJdv0UVGhicHXNP6JnPBA-xzdrQKs/edit#gid=964235082</w:t>
-        </w:r>
-      </w:hyperlink>
-      <w:r>
-        <w:t>) to learn which data the different columns expect and use it to translate your data to the SORMAS format.</w:t>
-      </w:r>
-    </w:p>
-    <w:p>
-      <w:pPr>
-        <w:pStyle w:val="KeinLeerraum"/>
+        <w:rPr>
+          <w:lang w:val="en-US"/>
+        </w:rPr>
+      </w:pPr>
+      <w:r>
+        <w:rPr>
+          <w:lang w:val="en-US"/>
+        </w:rPr>
+        <w:t>Please refer to the SORMAS Data Dictionary to learn which data the different columns expect and use it to translate your data to the SORMAS format.</w:t>
+      </w:r>
+      <w:bookmarkStart w:id="0" w:name="_GoBack"/>
+      <w:bookmarkEnd w:id="0"/>
+    </w:p>
+    <w:p>
+      <w:pPr>
+        <w:pStyle w:val="NoSpacing"/>
         <w:rPr>
           <w:sz w:val="2"/>
+          <w:lang w:val="en-US"/>
         </w:rPr>
       </w:pPr>
     </w:p>
@@ -251,61 +339,113 @@
         <w:shd w:val="clear" w:color="auto" w:fill="FFCC00"/>
         <w:rPr>
           <w:color w:val="000000" w:themeColor="text1"/>
-        </w:rPr>
-      </w:pPr>
-      <w:r>
-        <w:rPr>
-          <w:b/>
+          <w:lang w:val="en-US"/>
+        </w:rPr>
+      </w:pPr>
+      <w:r>
+        <w:rPr>
+          <w:b/>
+          <w:lang w:val="en-US"/>
         </w:rPr>
         <w:t xml:space="preserve">Caution: </w:t>
       </w:r>
       <w:r>
-        <w:t xml:space="preserve">If any of the cases you want to import has text containing a semicolon </w:t>
-      </w:r>
-      <w:r>
-        <w:rPr>
-          <w:color w:val="000000" w:themeColor="text1"/>
+        <w:rPr>
+          <w:lang w:val="en-US"/>
+        </w:rPr>
+        <w:t xml:space="preserve">If any of the cases you want to import has text containing a </w:t>
+      </w:r>
+      <w:proofErr w:type="gramStart"/>
+      <w:r>
+        <w:rPr>
+          <w:lang w:val="en-US"/>
+        </w:rPr>
+        <w:t xml:space="preserve">comma </w:t>
+      </w:r>
+      <w:r>
+        <w:rPr>
+          <w:b/>
           <w:sz w:val="28"/>
+          <w:szCs w:val="28"/>
+          <w:lang w:val="en-US"/>
+        </w:rPr>
+        <w:t>,</w:t>
+      </w:r>
+      <w:proofErr w:type="gramEnd"/>
+      <w:r>
+        <w:rPr>
+          <w:lang w:val="en-US"/>
+        </w:rPr>
+        <w:t xml:space="preserve"> or </w:t>
+      </w:r>
+      <w:r>
+        <w:rPr>
+          <w:lang w:val="en-US"/>
+        </w:rPr>
+        <w:t xml:space="preserve">semicolon </w:t>
+      </w:r>
+      <w:r>
+        <w:rPr>
+          <w:b/>
+          <w:color w:val="000000" w:themeColor="text1"/>
+          <w:sz w:val="28"/>
+          <w:lang w:val="en-US"/>
         </w:rPr>
         <w:t>;</w:t>
       </w:r>
       <w:r>
+        <w:rPr>
+          <w:lang w:val="en-US"/>
+        </w:rPr>
         <w:t xml:space="preserve"> in one of its columns, you have t</w:t>
       </w:r>
       <w:r>
+        <w:rPr>
+          <w:lang w:val="en-US"/>
+        </w:rPr>
         <w:t>o surround this text with quotation marks</w:t>
       </w:r>
       <w:r>
+        <w:rPr>
+          <w:lang w:val="en-US"/>
+        </w:rPr>
         <w:t xml:space="preserve"> </w:t>
       </w:r>
       <w:r>
         <w:rPr>
+          <w:b/>
           <w:color w:val="000000" w:themeColor="text1"/>
           <w:sz w:val="28"/>
+          <w:lang w:val="en-US"/>
         </w:rPr>
         <w:t>“</w:t>
       </w:r>
       <w:r>
         <w:rPr>
           <w:color w:val="000000" w:themeColor="text1"/>
+          <w:lang w:val="en-US"/>
         </w:rPr>
         <w:t xml:space="preserve"> to make sure the file is read correctly. Otherwise, you will end up either with an import error or faulty imported data.</w:t>
       </w:r>
     </w:p>
     <w:p>
       <w:pPr>
-        <w:pStyle w:val="KeinLeerraum"/>
-      </w:pPr>
-    </w:p>
-    <w:p>
-      <w:pPr>
-        <w:pStyle w:val="KeinLeerraum"/>
+        <w:pStyle w:val="NoSpacing"/>
+        <w:rPr>
+          <w:lang w:val="en-US"/>
+        </w:rPr>
+      </w:pPr>
+    </w:p>
+    <w:p>
+      <w:pPr>
+        <w:pStyle w:val="NoSpacing"/>
         <w:shd w:val="clear" w:color="auto" w:fill="C6D9F1" w:themeFill="text2" w:themeFillTint="33"/>
         <w:jc w:val="center"/>
         <w:rPr>
           <w:color w:val="365F91" w:themeColor="accent1" w:themeShade="BF"/>
           <w:sz w:val="28"/>
           <w:szCs w:val="24"/>
+          <w:lang w:val="en-US"/>
         </w:rPr>
       </w:pPr>
       <w:r>
@@ -313,17 +453,19 @@
           <w:color w:val="365F91" w:themeColor="accent1" w:themeShade="BF"/>
           <w:sz w:val="28"/>
           <w:szCs w:val="24"/>
+          <w:lang w:val="en-US"/>
         </w:rPr>
         <w:t>Importing the .csv file into SORMAS</w:t>
       </w:r>
     </w:p>
     <w:p>
       <w:pPr>
-        <w:pStyle w:val="KeinLeerraum"/>
+        <w:pStyle w:val="NoSpacing"/>
         <w:rPr>
           <w:color w:val="548DD4" w:themeColor="text2" w:themeTint="99"/>
           <w:sz w:val="28"/>
           <w:szCs w:val="24"/>
+          <w:lang w:val="en-US"/>
         </w:rPr>
       </w:pPr>
     </w:p>
@@ -332,31 +474,41 @@
         <w:shd w:val="clear" w:color="auto" w:fill="FFFFFF" w:themeFill="background1"/>
         <w:rPr>
           <w:color w:val="000000" w:themeColor="text1"/>
-        </w:rPr>
-      </w:pPr>
-      <w:r>
+          <w:lang w:val="en-US"/>
+        </w:rPr>
+      </w:pPr>
+      <w:r>
+        <w:rPr>
+          <w:lang w:val="en-US"/>
+        </w:rPr>
         <w:t xml:space="preserve">When you’re done creating the .csv file containing all the cases you want to import, use the </w:t>
       </w:r>
       <w:r>
         <w:rPr>
           <w:color w:val="548DD4" w:themeColor="text2" w:themeTint="99"/>
           <w:sz w:val="24"/>
+          <w:lang w:val="en-US"/>
         </w:rPr>
         <w:t>Choose File</w:t>
       </w:r>
       <w:r>
+        <w:rPr>
+          <w:lang w:val="en-US"/>
+        </w:rPr>
         <w:t xml:space="preserve"> button (the name of it might be different depending on your browser) to select it on your disk. Afterwards, click on </w:t>
       </w:r>
       <w:r>
         <w:rPr>
           <w:color w:val="548DD4" w:themeColor="text2" w:themeTint="99"/>
           <w:sz w:val="24"/>
+          <w:lang w:val="en-US"/>
         </w:rPr>
         <w:t>Upload Case List</w:t>
       </w:r>
       <w:r>
         <w:rPr>
           <w:color w:val="000000" w:themeColor="text1"/>
+          <w:lang w:val="en-US"/>
         </w:rPr>
         <w:t xml:space="preserve"> to start the upload process. Depending on the amount of cases contained in your file, this might take a while.</w:t>
       </w:r>
@@ -366,11 +518,13 @@
         <w:shd w:val="clear" w:color="auto" w:fill="FFFFFF" w:themeFill="background1"/>
         <w:rPr>
           <w:color w:val="000000" w:themeColor="text1"/>
-        </w:rPr>
-      </w:pPr>
-      <w:r>
-        <w:rPr>
-          <w:color w:val="000000" w:themeColor="text1"/>
+          <w:lang w:val="en-US"/>
+        </w:rPr>
+      </w:pPr>
+      <w:r>
+        <w:rPr>
+          <w:color w:val="000000" w:themeColor="text1"/>
+          <w:lang w:val="en-US"/>
         </w:rPr>
         <w:t>If the file you provided contains a column that SORMAS can’t read, you will now be notified. Please make the respective adjustments and upload the file again.</w:t>
       </w:r>
@@ -385,17 +539,24 @@
       <w:r>
         <w:rPr>
           <w:color w:val="000000" w:themeColor="text1"/>
+          <w:lang w:val="en-US"/>
         </w:rPr>
         <w:lastRenderedPageBreak/>
-        <w:t>If everything is alright and SORMAS can correctly read the file, the cases are imported into the SORMAS database and you will receive a message notifying you about the success of the operation. However, some of the cases still might have failed to be imported. There are multiple reasons for such an import error:</w:t>
-      </w:r>
-    </w:p>
-    <w:p>
-      <w:pPr>
-        <w:pStyle w:val="Listenabsatz"/>
+        <w:t xml:space="preserve">If everything is alright and SORMAS can correctly read the file, the cases are imported into the SORMAS database and you will receive a message notifying you about the success of the operation. However, some of the cases still might have failed to be imported. </w:t>
+      </w:r>
+      <w:r>
+        <w:rPr>
+          <w:color w:val="000000" w:themeColor="text1"/>
+        </w:rPr>
+        <w:t>There are multiple reasons for such an import error:</w:t>
+      </w:r>
+    </w:p>
+    <w:p>
+      <w:pPr>
+        <w:pStyle w:val="ListParagraph"/>
         <w:numPr>
           <w:ilvl w:val="0"/>
-          <w:numId w:val="1"/>
+          <w:numId w:val="3"/>
         </w:numPr>
         <w:pBdr>
           <w:top w:val="single" w:sz="4" w:space="1" w:color="auto" w:shadow="1"/>
@@ -406,21 +567,23 @@
         <w:shd w:val="clear" w:color="auto" w:fill="FFCC00"/>
         <w:rPr>
           <w:color w:val="000000" w:themeColor="text1"/>
-        </w:rPr>
-      </w:pPr>
-      <w:r>
-        <w:rPr>
-          <w:color w:val="000000" w:themeColor="text1"/>
+          <w:lang w:val="en-US"/>
+        </w:rPr>
+      </w:pPr>
+      <w:r>
+        <w:rPr>
+          <w:color w:val="000000" w:themeColor="text1"/>
+          <w:lang w:val="en-US"/>
         </w:rPr>
         <w:t>One of the required columns has been left empty. You will need to provide a value for that column for every case you want to import.</w:t>
       </w:r>
     </w:p>
     <w:p>
       <w:pPr>
-        <w:pStyle w:val="Listenabsatz"/>
+        <w:pStyle w:val="ListParagraph"/>
         <w:numPr>
           <w:ilvl w:val="0"/>
-          <w:numId w:val="1"/>
+          <w:numId w:val="3"/>
         </w:numPr>
         <w:pBdr>
           <w:top w:val="single" w:sz="4" w:space="1" w:color="auto" w:shadow="1"/>
@@ -431,21 +594,55 @@
         <w:shd w:val="clear" w:color="auto" w:fill="FFCC00"/>
         <w:rPr>
           <w:color w:val="000000" w:themeColor="text1"/>
-        </w:rPr>
-      </w:pPr>
-      <w:r>
-        <w:rPr>
-          <w:color w:val="000000" w:themeColor="text1"/>
-        </w:rPr>
-        <w:t>The value in one of the columns is not compatible or not allowed with/for the data type expected (e.g. text in a column that expects a number or an enum value that is not part of the enum specification according to the Data Dictionary). You will need to replace that value with a compatible one.</w:t>
-      </w:r>
-    </w:p>
-    <w:p>
-      <w:pPr>
-        <w:pStyle w:val="Listenabsatz"/>
+          <w:lang w:val="en-US"/>
+        </w:rPr>
+      </w:pPr>
+      <w:r>
+        <w:rPr>
+          <w:color w:val="000000" w:themeColor="text1"/>
+          <w:lang w:val="en-US"/>
+        </w:rPr>
+        <w:t xml:space="preserve">The value in one of the columns is not compatible or not allowed with/for the data type expected (e.g. text in a column that expects a number or an </w:t>
+      </w:r>
+      <w:proofErr w:type="spellStart"/>
+      <w:r>
+        <w:rPr>
+          <w:color w:val="000000" w:themeColor="text1"/>
+          <w:lang w:val="en-US"/>
+        </w:rPr>
+        <w:t>enum</w:t>
+      </w:r>
+      <w:proofErr w:type="spellEnd"/>
+      <w:r>
+        <w:rPr>
+          <w:color w:val="000000" w:themeColor="text1"/>
+          <w:lang w:val="en-US"/>
+        </w:rPr>
+        <w:t xml:space="preserve"> value that is not part of the </w:t>
+      </w:r>
+      <w:proofErr w:type="spellStart"/>
+      <w:r>
+        <w:rPr>
+          <w:color w:val="000000" w:themeColor="text1"/>
+          <w:lang w:val="en-US"/>
+        </w:rPr>
+        <w:t>enum</w:t>
+      </w:r>
+      <w:proofErr w:type="spellEnd"/>
+      <w:r>
+        <w:rPr>
+          <w:color w:val="000000" w:themeColor="text1"/>
+          <w:lang w:val="en-US"/>
+        </w:rPr>
+        <w:t xml:space="preserve"> specification according to the Data Dictionary). You will need to replace that value with a compatible one.</w:t>
+      </w:r>
+    </w:p>
+    <w:p>
+      <w:pPr>
+        <w:pStyle w:val="ListParagraph"/>
         <w:numPr>
           <w:ilvl w:val="0"/>
-          <w:numId w:val="1"/>
+          <w:numId w:val="3"/>
         </w:numPr>
         <w:pBdr>
           <w:top w:val="single" w:sz="4" w:space="1" w:color="auto" w:shadow="1"/>
@@ -456,24 +653,42 @@
         <w:shd w:val="clear" w:color="auto" w:fill="FFCC00"/>
         <w:rPr>
           <w:color w:val="000000" w:themeColor="text1"/>
-        </w:rPr>
-      </w:pPr>
-      <w:r>
-        <w:rPr>
-          <w:color w:val="000000" w:themeColor="text1"/>
-        </w:rPr>
-        <w:t xml:space="preserve">For the </w:t>
-      </w:r>
-      <w:r>
-        <w:rPr>
-          <w:b/>
-          <w:color w:val="000000" w:themeColor="text1"/>
+          <w:lang w:val="en-US"/>
+        </w:rPr>
+      </w:pPr>
+      <w:r>
+        <w:rPr>
+          <w:color w:val="000000" w:themeColor="text1"/>
+          <w:lang w:val="en-US"/>
+        </w:rPr>
+        <w:t xml:space="preserve">For </w:t>
+      </w:r>
+      <w:r>
+        <w:rPr>
+          <w:color w:val="000000" w:themeColor="text1"/>
+          <w:lang w:val="en-US"/>
+        </w:rPr>
+        <w:t>columns that represent a</w:t>
+      </w:r>
+      <w:r>
+        <w:rPr>
+          <w:color w:val="000000" w:themeColor="text1"/>
+          <w:lang w:val="en-US"/>
+        </w:rPr>
+        <w:t xml:space="preserve"> </w:t>
+      </w:r>
+      <w:r>
+        <w:rPr>
+          <w:b/>
+          <w:color w:val="000000" w:themeColor="text1"/>
+          <w:lang w:val="en-US"/>
         </w:rPr>
         <w:t>region</w:t>
       </w:r>
       <w:r>
         <w:rPr>
           <w:color w:val="000000" w:themeColor="text1"/>
+          <w:lang w:val="en-US"/>
         </w:rPr>
         <w:t xml:space="preserve">, </w:t>
       </w:r>
@@ -481,12 +696,14 @@
         <w:rPr>
           <w:b/>
           <w:color w:val="000000" w:themeColor="text1"/>
+          <w:lang w:val="en-US"/>
         </w:rPr>
         <w:t>district</w:t>
       </w:r>
       <w:r>
         <w:rPr>
           <w:color w:val="000000" w:themeColor="text1"/>
+          <w:lang w:val="en-US"/>
         </w:rPr>
         <w:t xml:space="preserve">, </w:t>
       </w:r>
@@ -494,12 +711,14 @@
         <w:rPr>
           <w:b/>
           <w:color w:val="000000" w:themeColor="text1"/>
+          <w:lang w:val="en-US"/>
         </w:rPr>
         <w:t>community</w:t>
       </w:r>
       <w:r>
         <w:rPr>
           <w:color w:val="000000" w:themeColor="text1"/>
+          <w:lang w:val="en-US"/>
         </w:rPr>
         <w:t xml:space="preserve">, </w:t>
       </w:r>
@@ -507,53 +726,90 @@
         <w:rPr>
           <w:b/>
           <w:color w:val="000000" w:themeColor="text1"/>
-        </w:rPr>
-        <w:t>healthf</w:t>
-      </w:r>
-      <w:bookmarkStart w:id="0" w:name="_GoBack"/>
-      <w:bookmarkEnd w:id="0"/>
-      <w:r>
-        <w:rPr>
-          <w:b/>
-          <w:color w:val="000000" w:themeColor="text1"/>
+          <w:lang w:val="en-US"/>
+        </w:rPr>
+        <w:t>health</w:t>
+      </w:r>
+      <w:r>
+        <w:rPr>
+          <w:b/>
+          <w:color w:val="000000" w:themeColor="text1"/>
+          <w:lang w:val="en-US"/>
+        </w:rPr>
+        <w:t xml:space="preserve"> </w:t>
+      </w:r>
+      <w:r>
+        <w:rPr>
+          <w:b/>
+          <w:color w:val="000000" w:themeColor="text1"/>
+          <w:lang w:val="en-US"/>
+        </w:rPr>
+        <w:t>f</w:t>
+      </w:r>
+      <w:r>
+        <w:rPr>
+          <w:b/>
+          <w:color w:val="000000" w:themeColor="text1"/>
+          <w:lang w:val="en-US"/>
         </w:rPr>
         <w:t>acility</w:t>
       </w:r>
       <w:r>
         <w:rPr>
           <w:color w:val="000000" w:themeColor="text1"/>
-        </w:rPr>
-        <w:t xml:space="preserve"> and columns that represent a </w:t>
-      </w:r>
-      <w:r>
-        <w:rPr>
-          <w:b/>
-          <w:color w:val="000000" w:themeColor="text1"/>
+          <w:lang w:val="en-US"/>
+        </w:rPr>
+        <w:t xml:space="preserve"> </w:t>
+      </w:r>
+      <w:r>
+        <w:rPr>
+          <w:color w:val="000000" w:themeColor="text1"/>
+          <w:lang w:val="en-US"/>
+        </w:rPr>
+        <w:t>or</w:t>
+      </w:r>
+      <w:r>
+        <w:rPr>
+          <w:color w:val="000000" w:themeColor="text1"/>
+          <w:lang w:val="en-US"/>
+        </w:rPr>
+        <w:t xml:space="preserve"> </w:t>
+      </w:r>
+      <w:r>
+        <w:rPr>
+          <w:b/>
+          <w:color w:val="000000" w:themeColor="text1"/>
+          <w:lang w:val="en-US"/>
         </w:rPr>
         <w:t>user</w:t>
       </w:r>
       <w:r>
         <w:rPr>
           <w:color w:val="000000" w:themeColor="text1"/>
+          <w:lang w:val="en-US"/>
         </w:rPr>
         <w:t xml:space="preserve">, only names that are contained within the SORMAS database are supported. Please make sure that your spelling matches the database entry in SORMAS, and also make sure that you don’t enter a district that is not part of the region you entered (the same applies to communities and facilities). </w:t>
       </w:r>
     </w:p>
     <w:p>
       <w:pPr>
-        <w:pStyle w:val="Listenabsatz"/>
+        <w:pStyle w:val="ListParagraph"/>
         <w:shd w:val="clear" w:color="auto" w:fill="FFFFFF" w:themeFill="background1"/>
-      </w:pPr>
-    </w:p>
-    <w:p>
-      <w:pPr>
-        <w:pStyle w:val="KeinLeerraum"/>
+        <w:rPr>
+          <w:lang w:val="en-US"/>
+        </w:rPr>
+      </w:pPr>
+    </w:p>
+    <w:p>
+      <w:pPr>
+        <w:pStyle w:val="NoSpacing"/>
         <w:shd w:val="clear" w:color="auto" w:fill="C6D9F1" w:themeFill="text2" w:themeFillTint="33"/>
         <w:jc w:val="center"/>
         <w:rPr>
           <w:color w:val="365F91" w:themeColor="accent1" w:themeShade="BF"/>
           <w:sz w:val="28"/>
           <w:szCs w:val="24"/>
+          <w:lang w:val="en-US"/>
         </w:rPr>
       </w:pPr>
       <w:r>
@@ -561,39 +817,56 @@
           <w:color w:val="365F91" w:themeColor="accent1" w:themeShade="BF"/>
           <w:sz w:val="28"/>
           <w:szCs w:val="24"/>
-        </w:rPr>
-        <w:t>Making adjustments in case of import errors</w:t>
-      </w:r>
-    </w:p>
-    <w:p>
-      <w:pPr>
-        <w:pStyle w:val="KeinLeerraum"/>
+          <w:lang w:val="en-US"/>
+        </w:rPr>
+        <w:t>Adjusting</w:t>
+      </w:r>
+      <w:r>
+        <w:rPr>
+          <w:color w:val="365F91" w:themeColor="accent1" w:themeShade="BF"/>
+          <w:sz w:val="28"/>
+          <w:szCs w:val="24"/>
+          <w:lang w:val="en-US"/>
+        </w:rPr>
+        <w:t xml:space="preserve"> in case of import errors</w:t>
+      </w:r>
+    </w:p>
+    <w:p>
+      <w:pPr>
+        <w:pStyle w:val="NoSpacing"/>
         <w:rPr>
           <w:color w:val="548DD4" w:themeColor="text2" w:themeTint="99"/>
           <w:sz w:val="28"/>
           <w:szCs w:val="24"/>
+          <w:lang w:val="en-US"/>
         </w:rPr>
       </w:pPr>
     </w:p>
     <w:p>
       <w:pPr>
         <w:shd w:val="clear" w:color="auto" w:fill="FFFFFF" w:themeFill="background1"/>
-      </w:pPr>
-      <w:r>
-        <w:rPr>
-          <w:color w:val="000000" w:themeColor="text1"/>
+        <w:rPr>
+          <w:lang w:val="en-US"/>
+        </w:rPr>
+      </w:pPr>
+      <w:r>
+        <w:rPr>
+          <w:color w:val="000000" w:themeColor="text1"/>
+          <w:lang w:val="en-US"/>
         </w:rPr>
         <w:t xml:space="preserve">In any of </w:t>
       </w:r>
       <w:r>
         <w:rPr>
           <w:color w:val="000000" w:themeColor="text1"/>
+          <w:lang w:val="en-US"/>
         </w:rPr>
         <w:t>the cases described above</w:t>
       </w:r>
       <w:r>
         <w:rPr>
           <w:color w:val="000000" w:themeColor="text1"/>
+          <w:lang w:val="en-US"/>
         </w:rPr>
         <w:t xml:space="preserve">, the import will not fail completely, but only the affected cases will not be imported. If at least one case could not be imported, you can download an error report file by clicking on the </w:t>
       </w:r>
@@ -601,39 +874,60 @@
         <w:rPr>
           <w:color w:val="548DD4" w:themeColor="text2" w:themeTint="99"/>
           <w:sz w:val="24"/>
+          <w:lang w:val="en-US"/>
         </w:rPr>
         <w:t>Download Error Report</w:t>
       </w:r>
       <w:r>
+        <w:rPr>
+          <w:lang w:val="en-US"/>
+        </w:rPr>
         <w:t xml:space="preserve"> button. This file contains all cases that could not be imported as well as a short text informing you a</w:t>
       </w:r>
       <w:r>
+        <w:rPr>
+          <w:lang w:val="en-US"/>
+        </w:rPr>
         <w:t xml:space="preserve">bout the responsible value. </w:t>
       </w:r>
     </w:p>
     <w:p>
       <w:pPr>
         <w:shd w:val="clear" w:color="auto" w:fill="FFFFFF" w:themeFill="background1"/>
-      </w:pPr>
-      <w:r>
+        <w:rPr>
+          <w:lang w:val="en-US"/>
+        </w:rPr>
+      </w:pPr>
+      <w:r>
+        <w:rPr>
+          <w:lang w:val="en-US"/>
+        </w:rPr>
         <w:t xml:space="preserve">Use </w:t>
       </w:r>
       <w:r>
         <w:rPr>
           <w:b/>
+          <w:lang w:val="en-US"/>
         </w:rPr>
         <w:t>this file</w:t>
       </w:r>
       <w:r>
+        <w:rPr>
+          <w:lang w:val="en-US"/>
+        </w:rPr>
         <w:t xml:space="preserve"> to make the required adjustments. </w:t>
       </w:r>
       <w:r>
         <w:rPr>
           <w:b/>
+          <w:lang w:val="en-US"/>
         </w:rPr>
         <w:t>Don’t do this in the file you originally uploaded</w:t>
       </w:r>
       <w:r>
+        <w:rPr>
+          <w:lang w:val="en-US"/>
+        </w:rPr>
         <w:t> because the SORMAS import currently does not detect duplicates, and a lot of cases you have already imported might be added to the system again.</w:t>
       </w:r>
     </w:p>
@@ -642,9 +936,13 @@
         <w:shd w:val="clear" w:color="auto" w:fill="FFFFFF" w:themeFill="background1"/>
         <w:rPr>
           <w:caps/>
-        </w:rPr>
-      </w:pPr>
-      <w:r>
+          <w:lang w:val="en-US"/>
+        </w:rPr>
+      </w:pPr>
+      <w:r>
+        <w:rPr>
+          <w:lang w:val="en-US"/>
+        </w:rPr>
         <w:t>After you made your adjustments, upload the error report file just as you did it with your original .csv file. You don’t have to remove the error message column as it will be automatically ignored. If further import errors are detected, you will have to repeat this process until all cases have been successfully imported.</w:t>
       </w:r>
     </w:p>
@@ -657,9 +955,51 @@
           <w:right w:val="single" w:sz="4" w:space="4" w:color="auto" w:shadow="1"/>
         </w:pBdr>
         <w:shd w:val="clear" w:color="auto" w:fill="C2D69B" w:themeFill="accent3" w:themeFillTint="99"/>
-      </w:pPr>
-      <w:r>
-        <w:t>At this point, you’re done and all cases should have been added tot he SORMAS database. When you close the import dialog by clicking on the small icon in the top right, the case list will be reloaded and you should immediately be able to work with the new imported cases.</w:t>
+        <w:rPr>
+          <w:lang w:val="en-US"/>
+        </w:rPr>
+      </w:pPr>
+      <w:r>
+        <w:rPr>
+          <w:lang w:val="en-US"/>
+        </w:rPr>
+        <w:t xml:space="preserve">At this point, you’re </w:t>
+      </w:r>
+      <w:r>
+        <w:rPr>
+          <w:lang w:val="en-US"/>
+        </w:rPr>
+        <w:t>done,</w:t>
+      </w:r>
+      <w:r>
+        <w:rPr>
+          <w:lang w:val="en-US"/>
+        </w:rPr>
+        <w:t xml:space="preserve"> and all cases should have been added to</w:t>
+      </w:r>
+      <w:r>
+        <w:rPr>
+          <w:lang w:val="en-US"/>
+        </w:rPr>
+        <w:t xml:space="preserve"> </w:t>
+      </w:r>
+      <w:r>
+        <w:rPr>
+          <w:lang w:val="en-US"/>
+        </w:rPr>
+        <w:t xml:space="preserve">the SORMAS database. When you close the import dialog by clicking on the small icon in the top right, the case list will be </w:t>
+      </w:r>
+      <w:r>
+        <w:rPr>
+          <w:lang w:val="en-US"/>
+        </w:rPr>
+        <w:t>reloaded,</w:t>
+      </w:r>
+      <w:r>
+        <w:rPr>
+          <w:lang w:val="en-US"/>
+        </w:rPr>
+        <w:t xml:space="preserve"> and you should immediately be able to work with the new imported cases.</w:t>
       </w:r>
     </w:p>
     <w:sectPr>
@@ -673,8 +1013,121 @@
 </file>
 
 <file path=word/numbering.xml><?xml version="1.0" encoding="utf-8"?>
-<w:numbering xmlns:wpc="http://schemas.microsoft.com/office/word/2010/wordprocessingCanvas" xmlns:mc="http://schemas.openxmlformats.org/markup-compatibility/2006" xmlns:o="urn:schemas-microsoft-com:office:office" xmlns:r="http://schemas.openxmlformats.org/officeDocument/2006/relationships" xmlns:m="http://schemas.openxmlformats.org/officeDocument/2006/math" xmlns:v="urn:schemas-microsoft-com:vml" xmlns:wp14="http://schemas.microsoft.com/office/word/2010/wordprocessingDrawing" xmlns:wp="http://schemas.openxmlformats.org/drawingml/2006/wordprocessingDrawing" xmlns:w10="urn:schemas-microsoft-com:office:word" xmlns:w="http://schemas.openxmlformats.org/wordprocessingml/2006/main" xmlns:w14="http://schemas.microsoft.com/office/word/2010/wordml" xmlns:wpg="http://schemas.microsoft.com/office/word/2010/wordprocessingGroup" xmlns:wpi="http://schemas.microsoft.com/office/word/2010/wordprocessingInk" xmlns:wne="http://schemas.microsoft.com/office/word/2006/wordml" xmlns:wps="http://schemas.microsoft.com/office/word/2010/wordprocessingShape" mc:Ignorable="w14 wp14">
-  <w:abstractNum w:abstractNumId="0">
+<w:numbering xmlns:wpc="http://schemas.microsoft.com/office/word/2010/wordprocessingCanvas" xmlns:cx="http://schemas.microsoft.com/office/drawing/2014/chartex" xmlns:cx1="http://schemas.microsoft.com/office/drawing/2015/9/8/chartex" xmlns:cx2="http://schemas.microsoft.com/office/drawing/2015/10/21/chartex" xmlns:cx3="http://schemas.microsoft.com/office/drawing/2016/5/9/chartex" xmlns:cx4="http://schemas.microsoft.com/office/drawing/2016/5/10/chartex" xmlns:cx5="http://schemas.microsoft.com/office/drawing/2016/5/11/chartex" xmlns:cx6="http://schemas.microsoft.com/office/drawing/2016/5/12/chartex" xmlns:cx7="http://schemas.microsoft.com/office/drawing/2016/5/13/chartex" xmlns:cx8="http://schemas.microsoft.com/office/drawing/2016/5/14/chartex" xmlns:mc="http://schemas.openxmlformats.org/markup-compatibility/2006" xmlns:aink="http://schemas.microsoft.com/office/drawing/2016/ink" xmlns:am3d="http://schemas.microsoft.com/office/drawing/2017/model3d" xmlns:o="urn:schemas-microsoft-com:office:office" xmlns:r="http://schemas.openxmlformats.org/officeDocument/2006/relationships" xmlns:m="http://schemas.openxmlformats.org/officeDocument/2006/math" xmlns:v="urn:schemas-microsoft-com:vml" xmlns:wp14="http://schemas.microsoft.com/office/word/2010/wordprocessingDrawing" xmlns:wp="http://schemas.openxmlformats.org/drawingml/2006/wordprocessingDrawing" xmlns:w10="urn:schemas-microsoft-com:office:word" xmlns:w="http://schemas.openxmlformats.org/wordprocessingml/2006/main" xmlns:w14="http://schemas.microsoft.com/office/word/2010/wordml" xmlns:w15="http://schemas.microsoft.com/office/word/2012/wordml" xmlns:w16cid="http://schemas.microsoft.com/office/word/2016/wordml/cid" xmlns:w16se="http://schemas.microsoft.com/office/word/2015/wordml/symex" xmlns:wpg="http://schemas.microsoft.com/office/word/2010/wordprocessingGroup" xmlns:wpi="http://schemas.microsoft.com/office/word/2010/wordprocessingInk" xmlns:wne="http://schemas.microsoft.com/office/word/2006/wordml" xmlns:wps="http://schemas.microsoft.com/office/word/2010/wordprocessingShape" mc:Ignorable="w14 w15 w16se w16cid wp14">
+  <w:abstractNum w:abstractNumId="0" w15:restartNumberingAfterBreak="0">
+    <w:nsid w:val="0BD062A8"/>
+    <w:multiLevelType w:val="hybridMultilevel"/>
+    <w:tmpl w:val="0BA400AA"/>
+    <w:lvl w:ilvl="0" w:tplc="0407000F">
+      <w:start w:val="1"/>
+      <w:numFmt w:val="decimal"/>
+      <w:lvlText w:val="%1."/>
+      <w:lvlJc w:val="left"/>
+      <w:pPr>
+        <w:ind w:left="720" w:hanging="360"/>
+      </w:pPr>
+      <w:rPr>
+        <w:rFonts w:hint="default"/>
+      </w:rPr>
+    </w:lvl>
+    <w:lvl w:ilvl="1" w:tplc="04070003" w:tentative="1">
+      <w:start w:val="1"/>
+      <w:numFmt w:val="bullet"/>
+      <w:lvlText w:val="o"/>
+      <w:lvlJc w:val="left"/>
+      <w:pPr>
+        <w:ind w:left="1440" w:hanging="360"/>
+      </w:pPr>
+      <w:rPr>
+        <w:rFonts w:ascii="Courier New" w:hAnsi="Courier New" w:cs="Courier New" w:hint="default"/>
+      </w:rPr>
+    </w:lvl>
+    <w:lvl w:ilvl="2" w:tplc="04070005" w:tentative="1">
+      <w:start w:val="1"/>
+      <w:numFmt w:val="bullet"/>
+      <w:lvlText w:val=""/>
+      <w:lvlJc w:val="left"/>
+      <w:pPr>
+        <w:ind w:left="2160" w:hanging="360"/>
+      </w:pPr>
+      <w:rPr>
+        <w:rFonts w:ascii="Wingdings" w:hAnsi="Wingdings" w:hint="default"/>
+      </w:rPr>
+    </w:lvl>
+    <w:lvl w:ilvl="3" w:tplc="04070001" w:tentative="1">
+      <w:start w:val="1"/>
+      <w:numFmt w:val="bullet"/>
+      <w:lvlText w:val=""/>
+      <w:lvlJc w:val="left"/>
+      <w:pPr>
+        <w:ind w:left="2880" w:hanging="360"/>
+      </w:pPr>
+      <w:rPr>
+        <w:rFonts w:ascii="Symbol" w:hAnsi="Symbol" w:hint="default"/>
+      </w:rPr>
+    </w:lvl>
+    <w:lvl w:ilvl="4" w:tplc="04070003" w:tentative="1">
+      <w:start w:val="1"/>
+      <w:numFmt w:val="bullet"/>
+      <w:lvlText w:val="o"/>
+      <w:lvlJc w:val="left"/>
+      <w:pPr>
+        <w:ind w:left="3600" w:hanging="360"/>
+      </w:pPr>
+      <w:rPr>
+        <w:rFonts w:ascii="Courier New" w:hAnsi="Courier New" w:cs="Courier New" w:hint="default"/>
+      </w:rPr>
+    </w:lvl>
+    <w:lvl w:ilvl="5" w:tplc="04070005" w:tentative="1">
+      <w:start w:val="1"/>
+      <w:numFmt w:val="bullet"/>
+      <w:lvlText w:val=""/>
+      <w:lvlJc w:val="left"/>
+      <w:pPr>
+        <w:ind w:left="4320" w:hanging="360"/>
+      </w:pPr>
+      <w:rPr>
+        <w:rFonts w:ascii="Wingdings" w:hAnsi="Wingdings" w:hint="default"/>
+      </w:rPr>
+    </w:lvl>
+    <w:lvl w:ilvl="6" w:tplc="04070001" w:tentative="1">
+      <w:start w:val="1"/>
+      <w:numFmt w:val="bullet"/>
+      <w:lvlText w:val=""/>
+      <w:lvlJc w:val="left"/>
+      <w:pPr>
+        <w:ind w:left="5040" w:hanging="360"/>
+      </w:pPr>
+      <w:rPr>
+        <w:rFonts w:ascii="Symbol" w:hAnsi="Symbol" w:hint="default"/>
+      </w:rPr>
+    </w:lvl>
+    <w:lvl w:ilvl="7" w:tplc="04070003" w:tentative="1">
+      <w:start w:val="1"/>
+      <w:numFmt w:val="bullet"/>
+      <w:lvlText w:val="o"/>
+      <w:lvlJc w:val="left"/>
+      <w:pPr>
+        <w:ind w:left="5760" w:hanging="360"/>
+      </w:pPr>
+      <w:rPr>
+        <w:rFonts w:ascii="Courier New" w:hAnsi="Courier New" w:cs="Courier New" w:hint="default"/>
+      </w:rPr>
+    </w:lvl>
+    <w:lvl w:ilvl="8" w:tplc="04070005" w:tentative="1">
+      <w:start w:val="1"/>
+      <w:numFmt w:val="bullet"/>
+      <w:lvlText w:val=""/>
+      <w:lvlJc w:val="left"/>
+      <w:pPr>
+        <w:ind w:left="6480" w:hanging="360"/>
+      </w:pPr>
+      <w:rPr>
+        <w:rFonts w:ascii="Wingdings" w:hAnsi="Wingdings" w:hint="default"/>
+      </w:rPr>
+    </w:lvl>
+  </w:abstractNum>
+  <w:abstractNum w:abstractNumId="1" w15:restartNumberingAfterBreak="0">
     <w:nsid w:val="13863039"/>
     <w:multiLevelType w:val="hybridMultilevel"/>
     <w:tmpl w:val="90A0CB78"/>
@@ -786,14 +1239,133 @@
       </w:rPr>
     </w:lvl>
   </w:abstractNum>
+  <w:abstractNum w:abstractNumId="2" w15:restartNumberingAfterBreak="0">
+    <w:nsid w:val="52177621"/>
+    <w:multiLevelType w:val="hybridMultilevel"/>
+    <w:tmpl w:val="4EC2B71E"/>
+    <w:lvl w:ilvl="0" w:tplc="62D02AB2">
+      <w:start w:val="1"/>
+      <w:numFmt w:val="upperLetter"/>
+      <w:lvlText w:val="%1."/>
+      <w:lvlJc w:val="left"/>
+      <w:pPr>
+        <w:ind w:left="720" w:hanging="360"/>
+      </w:pPr>
+      <w:rPr>
+        <w:rFonts w:hint="default"/>
+      </w:rPr>
+    </w:lvl>
+    <w:lvl w:ilvl="1" w:tplc="04070003" w:tentative="1">
+      <w:start w:val="1"/>
+      <w:numFmt w:val="bullet"/>
+      <w:lvlText w:val="o"/>
+      <w:lvlJc w:val="left"/>
+      <w:pPr>
+        <w:ind w:left="1440" w:hanging="360"/>
+      </w:pPr>
+      <w:rPr>
+        <w:rFonts w:ascii="Courier New" w:hAnsi="Courier New" w:cs="Courier New" w:hint="default"/>
+      </w:rPr>
+    </w:lvl>
+    <w:lvl w:ilvl="2" w:tplc="04070005" w:tentative="1">
+      <w:start w:val="1"/>
+      <w:numFmt w:val="bullet"/>
+      <w:lvlText w:val=""/>
+      <w:lvlJc w:val="left"/>
+      <w:pPr>
+        <w:ind w:left="2160" w:hanging="360"/>
+      </w:pPr>
+      <w:rPr>
+        <w:rFonts w:ascii="Wingdings" w:hAnsi="Wingdings" w:hint="default"/>
+      </w:rPr>
+    </w:lvl>
+    <w:lvl w:ilvl="3" w:tplc="04070001" w:tentative="1">
+      <w:start w:val="1"/>
+      <w:numFmt w:val="bullet"/>
+      <w:lvlText w:val=""/>
+      <w:lvlJc w:val="left"/>
+      <w:pPr>
+        <w:ind w:left="2880" w:hanging="360"/>
+      </w:pPr>
+      <w:rPr>
+        <w:rFonts w:ascii="Symbol" w:hAnsi="Symbol" w:hint="default"/>
+      </w:rPr>
+    </w:lvl>
+    <w:lvl w:ilvl="4" w:tplc="04070003" w:tentative="1">
+      <w:start w:val="1"/>
+      <w:numFmt w:val="bullet"/>
+      <w:lvlText w:val="o"/>
+      <w:lvlJc w:val="left"/>
+      <w:pPr>
+        <w:ind w:left="3600" w:hanging="360"/>
+      </w:pPr>
+      <w:rPr>
+        <w:rFonts w:ascii="Courier New" w:hAnsi="Courier New" w:cs="Courier New" w:hint="default"/>
+      </w:rPr>
+    </w:lvl>
+    <w:lvl w:ilvl="5" w:tplc="04070005" w:tentative="1">
+      <w:start w:val="1"/>
+      <w:numFmt w:val="bullet"/>
+      <w:lvlText w:val=""/>
+      <w:lvlJc w:val="left"/>
+      <w:pPr>
+        <w:ind w:left="4320" w:hanging="360"/>
+      </w:pPr>
+      <w:rPr>
+        <w:rFonts w:ascii="Wingdings" w:hAnsi="Wingdings" w:hint="default"/>
+      </w:rPr>
+    </w:lvl>
+    <w:lvl w:ilvl="6" w:tplc="04070001" w:tentative="1">
+      <w:start w:val="1"/>
+      <w:numFmt w:val="bullet"/>
+      <w:lvlText w:val=""/>
+      <w:lvlJc w:val="left"/>
+      <w:pPr>
+        <w:ind w:left="5040" w:hanging="360"/>
+      </w:pPr>
+      <w:rPr>
+        <w:rFonts w:ascii="Symbol" w:hAnsi="Symbol" w:hint="default"/>
+      </w:rPr>
+    </w:lvl>
+    <w:lvl w:ilvl="7" w:tplc="04070003" w:tentative="1">
+      <w:start w:val="1"/>
+      <w:numFmt w:val="bullet"/>
+      <w:lvlText w:val="o"/>
+      <w:lvlJc w:val="left"/>
+      <w:pPr>
+        <w:ind w:left="5760" w:hanging="360"/>
+      </w:pPr>
+      <w:rPr>
+        <w:rFonts w:ascii="Courier New" w:hAnsi="Courier New" w:cs="Courier New" w:hint="default"/>
+      </w:rPr>
+    </w:lvl>
+    <w:lvl w:ilvl="8" w:tplc="04070005" w:tentative="1">
+      <w:start w:val="1"/>
+      <w:numFmt w:val="bullet"/>
+      <w:lvlText w:val=""/>
+      <w:lvlJc w:val="left"/>
+      <w:pPr>
+        <w:ind w:left="6480" w:hanging="360"/>
+      </w:pPr>
+      <w:rPr>
+        <w:rFonts w:ascii="Wingdings" w:hAnsi="Wingdings" w:hint="default"/>
+      </w:rPr>
+    </w:lvl>
+  </w:abstractNum>
   <w:num w:numId="1">
+    <w:abstractNumId w:val="1"/>
+  </w:num>
+  <w:num w:numId="2">
     <w:abstractNumId w:val="0"/>
+  </w:num>
+  <w:num w:numId="3">
+    <w:abstractNumId w:val="2"/>
   </w:num>
 </w:numbering>
 </file>
 
 <file path=word/styles.xml><?xml version="1.0" encoding="utf-8"?>
-<w:styles xmlns:mc="http://schemas.openxmlformats.org/markup-compatibility/2006" xmlns:r="http://schemas.openxmlformats.org/officeDocument/2006/relationships" xmlns:w="http://schemas.openxmlformats.org/wordprocessingml/2006/main" xmlns:w14="http://schemas.microsoft.com/office/word/2010/wordml" mc:Ignorable="w14">
+<w:styles xmlns:mc="http://schemas.openxmlformats.org/markup-compatibility/2006" xmlns:r="http://schemas.openxmlformats.org/officeDocument/2006/relationships" xmlns:w="http://schemas.openxmlformats.org/wordprocessingml/2006/main" xmlns:w14="http://schemas.microsoft.com/office/word/2010/wordml" xmlns:w15="http://schemas.microsoft.com/office/word/2012/wordml" xmlns:w16cid="http://schemas.microsoft.com/office/word/2016/wordml/cid" xmlns:w16se="http://schemas.microsoft.com/office/word/2015/wordml/symex" mc:Ignorable="w14 w15 w16se w16cid">
   <w:docDefaults>
     <w:rPrDefault>
       <w:rPr>
@@ -809,156 +1381,394 @@
       </w:pPr>
     </w:pPrDefault>
   </w:docDefaults>
-  <w:latentStyles w:defLockedState="0" w:defUIPriority="99" w:defSemiHidden="1" w:defUnhideWhenUsed="1" w:defQFormat="0" w:count="267">
-    <w:lsdException w:name="Normal" w:semiHidden="0" w:uiPriority="0" w:unhideWhenUsed="0" w:qFormat="1"/>
-    <w:lsdException w:name="heading 1" w:semiHidden="0" w:uiPriority="9" w:unhideWhenUsed="0" w:qFormat="1"/>
-    <w:lsdException w:name="heading 2" w:uiPriority="9" w:qFormat="1"/>
-    <w:lsdException w:name="heading 3" w:uiPriority="9" w:qFormat="1"/>
-    <w:lsdException w:name="heading 4" w:uiPriority="9" w:qFormat="1"/>
-    <w:lsdException w:name="heading 5" w:uiPriority="9" w:qFormat="1"/>
-    <w:lsdException w:name="heading 6" w:uiPriority="9" w:qFormat="1"/>
-    <w:lsdException w:name="heading 7" w:uiPriority="9" w:qFormat="1"/>
-    <w:lsdException w:name="heading 8" w:uiPriority="9" w:qFormat="1"/>
-    <w:lsdException w:name="heading 9" w:uiPriority="9" w:qFormat="1"/>
-    <w:lsdException w:name="toc 1" w:uiPriority="39"/>
-    <w:lsdException w:name="toc 2" w:uiPriority="39"/>
-    <w:lsdException w:name="toc 3" w:uiPriority="39"/>
-    <w:lsdException w:name="toc 4" w:uiPriority="39"/>
-    <w:lsdException w:name="toc 5" w:uiPriority="39"/>
-    <w:lsdException w:name="toc 6" w:uiPriority="39"/>
-    <w:lsdException w:name="toc 7" w:uiPriority="39"/>
-    <w:lsdException w:name="toc 8" w:uiPriority="39"/>
-    <w:lsdException w:name="toc 9" w:uiPriority="39"/>
-    <w:lsdException w:name="caption" w:uiPriority="35" w:qFormat="1"/>
-    <w:lsdException w:name="Title" w:semiHidden="0" w:uiPriority="10" w:unhideWhenUsed="0" w:qFormat="1"/>
-    <w:lsdException w:name="Default Paragraph Font" w:uiPriority="1"/>
-    <w:lsdException w:name="Subtitle" w:semiHidden="0" w:uiPriority="11" w:unhideWhenUsed="0" w:qFormat="1"/>
-    <w:lsdException w:name="Strong" w:semiHidden="0" w:uiPriority="22" w:unhideWhenUsed="0" w:qFormat="1"/>
-    <w:lsdException w:name="Emphasis" w:semiHidden="0" w:uiPriority="20" w:unhideWhenUsed="0" w:qFormat="1"/>
-    <w:lsdException w:name="Table Grid" w:semiHidden="0" w:uiPriority="59" w:unhideWhenUsed="0"/>
-    <w:lsdException w:name="Placeholder Text" w:unhideWhenUsed="0"/>
-    <w:lsdException w:name="No Spacing" w:semiHidden="0" w:uiPriority="1" w:unhideWhenUsed="0" w:qFormat="1"/>
-    <w:lsdException w:name="Light Shading" w:semiHidden="0" w:uiPriority="60" w:unhideWhenUsed="0"/>
-    <w:lsdException w:name="Light List" w:semiHidden="0" w:uiPriority="61" w:unhideWhenUsed="0"/>
-    <w:lsdException w:name="Light Grid" w:semiHidden="0" w:uiPriority="62" w:unhideWhenUsed="0"/>
-    <w:lsdException w:name="Medium Shading 1" w:semiHidden="0" w:uiPriority="63" w:unhideWhenUsed="0"/>
-    <w:lsdException w:name="Medium Shading 2" w:semiHidden="0" w:uiPriority="64" w:unhideWhenUsed="0"/>
-    <w:lsdException w:name="Medium List 1" w:semiHidden="0" w:uiPriority="65" w:unhideWhenUsed="0"/>
-    <w:lsdException w:name="Medium List 2" w:semiHidden="0" w:uiPriority="66" w:unhideWhenUsed="0"/>
-    <w:lsdException w:name="Medium Grid 1" w:semiHidden="0" w:uiPriority="67" w:unhideWhenUsed="0"/>
-    <w:lsdException w:name="Medium Grid 2" w:semiHidden="0" w:uiPriority="68" w:unhideWhenUsed="0"/>
-    <w:lsdException w:name="Medium Grid 3" w:semiHidden="0" w:uiPriority="69" w:unhideWhenUsed="0"/>
-    <w:lsdException w:name="Dark List" w:semiHidden="0" w:uiPriority="70" w:unhideWhenUsed="0"/>
-    <w:lsdException w:name="Colorful Shading" w:semiHidden="0" w:uiPriority="71" w:unhideWhenUsed="0"/>
-    <w:lsdException w:name="Colorful List" w:semiHidden="0" w:uiPriority="72" w:unhideWhenUsed="0"/>
-    <w:lsdException w:name="Colorful Grid" w:semiHidden="0" w:uiPriority="73" w:unhideWhenUsed="0"/>
-    <w:lsdException w:name="Light Shading Accent 1" w:semiHidden="0" w:uiPriority="60" w:unhideWhenUsed="0"/>
-    <w:lsdException w:name="Light List Accent 1" w:semiHidden="0" w:uiPriority="61" w:unhideWhenUsed="0"/>
-    <w:lsdException w:name="Light Grid Accent 1" w:semiHidden="0" w:uiPriority="62" w:unhideWhenUsed="0"/>
-    <w:lsdException w:name="Medium Shading 1 Accent 1" w:semiHidden="0" w:uiPriority="63" w:unhideWhenUsed="0"/>
-    <w:lsdException w:name="Medium Shading 2 Accent 1" w:semiHidden="0" w:uiPriority="64" w:unhideWhenUsed="0"/>
-    <w:lsdException w:name="Medium List 1 Accent 1" w:semiHidden="0" w:uiPriority="65" w:unhideWhenUsed="0"/>
-    <w:lsdException w:name="Revision" w:unhideWhenUsed="0"/>
-    <w:lsdException w:name="List Paragraph" w:semiHidden="0" w:uiPriority="34" w:unhideWhenUsed="0" w:qFormat="1"/>
-    <w:lsdException w:name="Quote" w:semiHidden="0" w:uiPriority="29" w:unhideWhenUsed="0" w:qFormat="1"/>
-    <w:lsdException w:name="Intense Quote" w:semiHidden="0" w:uiPriority="30" w:unhideWhenUsed="0" w:qFormat="1"/>
-    <w:lsdException w:name="Medium List 2 Accent 1" w:semiHidden="0" w:uiPriority="66" w:unhideWhenUsed="0"/>
-    <w:lsdException w:name="Medium Grid 1 Accent 1" w:semiHidden="0" w:uiPriority="67" w:unhideWhenUsed="0"/>
-    <w:lsdException w:name="Medium Grid 2 Accent 1" w:semiHidden="0" w:uiPriority="68" w:unhideWhenUsed="0"/>
-    <w:lsdException w:name="Medium Grid 3 Accent 1" w:semiHidden="0" w:uiPriority="69" w:unhideWhenUsed="0"/>
-    <w:lsdException w:name="Dark List Accent 1" w:semiHidden="0" w:uiPriority="70" w:unhideWhenUsed="0"/>
-    <w:lsdException w:name="Colorful Shading Accent 1" w:semiHidden="0" w:uiPriority="71" w:unhideWhenUsed="0"/>
-    <w:lsdException w:name="Colorful List Accent 1" w:semiHidden="0" w:uiPriority="72" w:unhideWhenUsed="0"/>
-    <w:lsdException w:name="Colorful Grid Accent 1" w:semiHidden="0" w:uiPriority="73" w:unhideWhenUsed="0"/>
-    <w:lsdException w:name="Light Shading Accent 2" w:semiHidden="0" w:uiPriority="60" w:unhideWhenUsed="0"/>
-    <w:lsdException w:name="Light List Accent 2" w:semiHidden="0" w:uiPriority="61" w:unhideWhenUsed="0"/>
-    <w:lsdException w:name="Light Grid Accent 2" w:semiHidden="0" w:uiPriority="62" w:unhideWhenUsed="0"/>
-    <w:lsdException w:name="Medium Shading 1 Accent 2" w:semiHidden="0" w:uiPriority="63" w:unhideWhenUsed="0"/>
-    <w:lsdException w:name="Medium Shading 2 Accent 2" w:semiHidden="0" w:uiPriority="64" w:unhideWhenUsed="0"/>
-    <w:lsdException w:name="Medium List 1 Accent 2" w:semiHidden="0" w:uiPriority="65" w:unhideWhenUsed="0"/>
-    <w:lsdException w:name="Medium List 2 Accent 2" w:semiHidden="0" w:uiPriority="66" w:unhideWhenUsed="0"/>
-    <w:lsdException w:name="Medium Grid 1 Accent 2" w:semiHidden="0" w:uiPriority="67" w:unhideWhenUsed="0"/>
-    <w:lsdException w:name="Medium Grid 2 Accent 2" w:semiHidden="0" w:uiPriority="68" w:unhideWhenUsed="0"/>
-    <w:lsdException w:name="Medium Grid 3 Accent 2" w:semiHidden="0" w:uiPriority="69" w:unhideWhenUsed="0"/>
-    <w:lsdException w:name="Dark List Accent 2" w:semiHidden="0" w:uiPriority="70" w:unhideWhenUsed="0"/>
-    <w:lsdException w:name="Colorful Shading Accent 2" w:semiHidden="0" w:uiPriority="71" w:unhideWhenUsed="0"/>
-    <w:lsdException w:name="Colorful List Accent 2" w:semiHidden="0" w:uiPriority="72" w:unhideWhenUsed="0"/>
-    <w:lsdException w:name="Colorful Grid Accent 2" w:semiHidden="0" w:uiPriority="73" w:unhideWhenUsed="0"/>
-    <w:lsdException w:name="Light Shading Accent 3" w:semiHidden="0" w:uiPriority="60" w:unhideWhenUsed="0"/>
-    <w:lsdException w:name="Light List Accent 3" w:semiHidden="0" w:uiPriority="61" w:unhideWhenUsed="0"/>
-    <w:lsdException w:name="Light Grid Accent 3" w:semiHidden="0" w:uiPriority="62" w:unhideWhenUsed="0"/>
-    <w:lsdException w:name="Medium Shading 1 Accent 3" w:semiHidden="0" w:uiPriority="63" w:unhideWhenUsed="0"/>
-    <w:lsdException w:name="Medium Shading 2 Accent 3" w:semiHidden="0" w:uiPriority="64" w:unhideWhenUsed="0"/>
-    <w:lsdException w:name="Medium List 1 Accent 3" w:semiHidden="0" w:uiPriority="65" w:unhideWhenUsed="0"/>
-    <w:lsdException w:name="Medium List 2 Accent 3" w:semiHidden="0" w:uiPriority="66" w:unhideWhenUsed="0"/>
-    <w:lsdException w:name="Medium Grid 1 Accent 3" w:semiHidden="0" w:uiPriority="67" w:unhideWhenUsed="0"/>
-    <w:lsdException w:name="Medium Grid 2 Accent 3" w:semiHidden="0" w:uiPriority="68" w:unhideWhenUsed="0"/>
-    <w:lsdException w:name="Medium Grid 3 Accent 3" w:semiHidden="0" w:uiPriority="69" w:unhideWhenUsed="0"/>
-    <w:lsdException w:name="Dark List Accent 3" w:semiHidden="0" w:uiPriority="70" w:unhideWhenUsed="0"/>
-    <w:lsdException w:name="Colorful Shading Accent 3" w:semiHidden="0" w:uiPriority="71" w:unhideWhenUsed="0"/>
-    <w:lsdException w:name="Colorful List Accent 3" w:semiHidden="0" w:uiPriority="72" w:unhideWhenUsed="0"/>
-    <w:lsdException w:name="Colorful Grid Accent 3" w:semiHidden="0" w:uiPriority="73" w:unhideWhenUsed="0"/>
-    <w:lsdException w:name="Light Shading Accent 4" w:semiHidden="0" w:uiPriority="60" w:unhideWhenUsed="0"/>
-    <w:lsdException w:name="Light List Accent 4" w:semiHidden="0" w:uiPriority="61" w:unhideWhenUsed="0"/>
-    <w:lsdException w:name="Light Grid Accent 4" w:semiHidden="0" w:uiPriority="62" w:unhideWhenUsed="0"/>
-    <w:lsdException w:name="Medium Shading 1 Accent 4" w:semiHidden="0" w:uiPriority="63" w:unhideWhenUsed="0"/>
-    <w:lsdException w:name="Medium Shading 2 Accent 4" w:semiHidden="0" w:uiPriority="64" w:unhideWhenUsed="0"/>
-    <w:lsdException w:name="Medium List 1 Accent 4" w:semiHidden="0" w:uiPriority="65" w:unhideWhenUsed="0"/>
-    <w:lsdException w:name="Medium List 2 Accent 4" w:semiHidden="0" w:uiPriority="66" w:unhideWhenUsed="0"/>
-    <w:lsdException w:name="Medium Grid 1 Accent 4" w:semiHidden="0" w:uiPriority="67" w:unhideWhenUsed="0"/>
-    <w:lsdException w:name="Medium Grid 2 Accent 4" w:semiHidden="0" w:uiPriority="68" w:unhideWhenUsed="0"/>
-    <w:lsdException w:name="Medium Grid 3 Accent 4" w:semiHidden="0" w:uiPriority="69" w:unhideWhenUsed="0"/>
-    <w:lsdException w:name="Dark List Accent 4" w:semiHidden="0" w:uiPriority="70" w:unhideWhenUsed="0"/>
-    <w:lsdException w:name="Colorful Shading Accent 4" w:semiHidden="0" w:uiPriority="71" w:unhideWhenUsed="0"/>
-    <w:lsdException w:name="Colorful List Accent 4" w:semiHidden="0" w:uiPriority="72" w:unhideWhenUsed="0"/>
-    <w:lsdException w:name="Colorful Grid Accent 4" w:semiHidden="0" w:uiPriority="73" w:unhideWhenUsed="0"/>
-    <w:lsdException w:name="Light Shading Accent 5" w:semiHidden="0" w:uiPriority="60" w:unhideWhenUsed="0"/>
-    <w:lsdException w:name="Light List Accent 5" w:semiHidden="0" w:uiPriority="61" w:unhideWhenUsed="0"/>
-    <w:lsdException w:name="Light Grid Accent 5" w:semiHidden="0" w:uiPriority="62" w:unhideWhenUsed="0"/>
-    <w:lsdException w:name="Medium Shading 1 Accent 5" w:semiHidden="0" w:uiPriority="63" w:unhideWhenUsed="0"/>
-    <w:lsdException w:name="Medium Shading 2 Accent 5" w:semiHidden="0" w:uiPriority="64" w:unhideWhenUsed="0"/>
-    <w:lsdException w:name="Medium List 1 Accent 5" w:semiHidden="0" w:uiPriority="65" w:unhideWhenUsed="0"/>
-    <w:lsdException w:name="Medium List 2 Accent 5" w:semiHidden="0" w:uiPriority="66" w:unhideWhenUsed="0"/>
-    <w:lsdException w:name="Medium Grid 1 Accent 5" w:semiHidden="0" w:uiPriority="67" w:unhideWhenUsed="0"/>
-    <w:lsdException w:name="Medium Grid 2 Accent 5" w:semiHidden="0" w:uiPriority="68" w:unhideWhenUsed="0"/>
-    <w:lsdException w:name="Medium Grid 3 Accent 5" w:semiHidden="0" w:uiPriority="69" w:unhideWhenUsed="0"/>
-    <w:lsdException w:name="Dark List Accent 5" w:semiHidden="0" w:uiPriority="70" w:unhideWhenUsed="0"/>
-    <w:lsdException w:name="Colorful Shading Accent 5" w:semiHidden="0" w:uiPriority="71" w:unhideWhenUsed="0"/>
-    <w:lsdException w:name="Colorful List Accent 5" w:semiHidden="0" w:uiPriority="72" w:unhideWhenUsed="0"/>
-    <w:lsdException w:name="Colorful Grid Accent 5" w:semiHidden="0" w:uiPriority="73" w:unhideWhenUsed="0"/>
-    <w:lsdException w:name="Light Shading Accent 6" w:semiHidden="0" w:uiPriority="60" w:unhideWhenUsed="0"/>
-    <w:lsdException w:name="Light List Accent 6" w:semiHidden="0" w:uiPriority="61" w:unhideWhenUsed="0"/>
-    <w:lsdException w:name="Light Grid Accent 6" w:semiHidden="0" w:uiPriority="62" w:unhideWhenUsed="0"/>
-    <w:lsdException w:name="Medium Shading 1 Accent 6" w:semiHidden="0" w:uiPriority="63" w:unhideWhenUsed="0"/>
-    <w:lsdException w:name="Medium Shading 2 Accent 6" w:semiHidden="0" w:uiPriority="64" w:unhideWhenUsed="0"/>
-    <w:lsdException w:name="Medium List 1 Accent 6" w:semiHidden="0" w:uiPriority="65" w:unhideWhenUsed="0"/>
-    <w:lsdException w:name="Medium List 2 Accent 6" w:semiHidden="0" w:uiPriority="66" w:unhideWhenUsed="0"/>
-    <w:lsdException w:name="Medium Grid 1 Accent 6" w:semiHidden="0" w:uiPriority="67" w:unhideWhenUsed="0"/>
-    <w:lsdException w:name="Medium Grid 2 Accent 6" w:semiHidden="0" w:uiPriority="68" w:unhideWhenUsed="0"/>
-    <w:lsdException w:name="Medium Grid 3 Accent 6" w:semiHidden="0" w:uiPriority="69" w:unhideWhenUsed="0"/>
-    <w:lsdException w:name="Dark List Accent 6" w:semiHidden="0" w:uiPriority="70" w:unhideWhenUsed="0"/>
-    <w:lsdException w:name="Colorful Shading Accent 6" w:semiHidden="0" w:uiPriority="71" w:unhideWhenUsed="0"/>
-    <w:lsdException w:name="Colorful List Accent 6" w:semiHidden="0" w:uiPriority="72" w:unhideWhenUsed="0"/>
-    <w:lsdException w:name="Colorful Grid Accent 6" w:semiHidden="0" w:uiPriority="73" w:unhideWhenUsed="0"/>
-    <w:lsdException w:name="Subtle Emphasis" w:semiHidden="0" w:uiPriority="19" w:unhideWhenUsed="0" w:qFormat="1"/>
-    <w:lsdException w:name="Intense Emphasis" w:semiHidden="0" w:uiPriority="21" w:unhideWhenUsed="0" w:qFormat="1"/>
-    <w:lsdException w:name="Subtle Reference" w:semiHidden="0" w:uiPriority="31" w:unhideWhenUsed="0" w:qFormat="1"/>
-    <w:lsdException w:name="Intense Reference" w:semiHidden="0" w:uiPriority="32" w:unhideWhenUsed="0" w:qFormat="1"/>
-    <w:lsdException w:name="Book Title" w:semiHidden="0" w:uiPriority="33" w:unhideWhenUsed="0" w:qFormat="1"/>
-    <w:lsdException w:name="Bibliography" w:uiPriority="37"/>
-    <w:lsdException w:name="TOC Heading" w:uiPriority="39" w:qFormat="1"/>
+  <w:latentStyles w:defLockedState="0" w:defUIPriority="99" w:defSemiHidden="0" w:defUnhideWhenUsed="0" w:defQFormat="0" w:count="375">
+    <w:lsdException w:name="Normal" w:uiPriority="0" w:qFormat="1"/>
+    <w:lsdException w:name="heading 1" w:uiPriority="9" w:qFormat="1"/>
+    <w:lsdException w:name="heading 2" w:semiHidden="1" w:uiPriority="9" w:unhideWhenUsed="1" w:qFormat="1"/>
+    <w:lsdException w:name="heading 3" w:semiHidden="1" w:uiPriority="9" w:unhideWhenUsed="1" w:qFormat="1"/>
+    <w:lsdException w:name="heading 4" w:semiHidden="1" w:uiPriority="9" w:unhideWhenUsed="1" w:qFormat="1"/>
+    <w:lsdException w:name="heading 5" w:semiHidden="1" w:uiPriority="9" w:unhideWhenUsed="1" w:qFormat="1"/>
+    <w:lsdException w:name="heading 6" w:semiHidden="1" w:uiPriority="9" w:unhideWhenUsed="1" w:qFormat="1"/>
+    <w:lsdException w:name="heading 7" w:semiHidden="1" w:uiPriority="9" w:unhideWhenUsed="1" w:qFormat="1"/>
+    <w:lsdException w:name="heading 8" w:semiHidden="1" w:uiPriority="9" w:unhideWhenUsed="1" w:qFormat="1"/>
+    <w:lsdException w:name="heading 9" w:semiHidden="1" w:uiPriority="9" w:unhideWhenUsed="1" w:qFormat="1"/>
+    <w:lsdException w:name="index 1" w:semiHidden="1" w:unhideWhenUsed="1"/>
+    <w:lsdException w:name="index 2" w:semiHidden="1" w:unhideWhenUsed="1"/>
+    <w:lsdException w:name="index 3" w:semiHidden="1" w:unhideWhenUsed="1"/>
+    <w:lsdException w:name="index 4" w:semiHidden="1" w:unhideWhenUsed="1"/>
+    <w:lsdException w:name="index 5" w:semiHidden="1" w:unhideWhenUsed="1"/>
+    <w:lsdException w:name="index 6" w:semiHidden="1" w:unhideWhenUsed="1"/>
+    <w:lsdException w:name="index 7" w:semiHidden="1" w:unhideWhenUsed="1"/>
+    <w:lsdException w:name="index 8" w:semiHidden="1" w:unhideWhenUsed="1"/>
+    <w:lsdException w:name="index 9" w:semiHidden="1" w:unhideWhenUsed="1"/>
+    <w:lsdException w:name="toc 1" w:semiHidden="1" w:uiPriority="39" w:unhideWhenUsed="1"/>
+    <w:lsdException w:name="toc 2" w:semiHidden="1" w:uiPriority="39" w:unhideWhenUsed="1"/>
+    <w:lsdException w:name="toc 3" w:semiHidden="1" w:uiPriority="39" w:unhideWhenUsed="1"/>
+    <w:lsdException w:name="toc 4" w:semiHidden="1" w:uiPriority="39" w:unhideWhenUsed="1"/>
+    <w:lsdException w:name="toc 5" w:semiHidden="1" w:uiPriority="39" w:unhideWhenUsed="1"/>
+    <w:lsdException w:name="toc 6" w:semiHidden="1" w:uiPriority="39" w:unhideWhenUsed="1"/>
+    <w:lsdException w:name="toc 7" w:semiHidden="1" w:uiPriority="39" w:unhideWhenUsed="1"/>
+    <w:lsdException w:name="toc 8" w:semiHidden="1" w:uiPriority="39" w:unhideWhenUsed="1"/>
+    <w:lsdException w:name="toc 9" w:semiHidden="1" w:uiPriority="39" w:unhideWhenUsed="1"/>
+    <w:lsdException w:name="Normal Indent" w:semiHidden="1" w:unhideWhenUsed="1"/>
+    <w:lsdException w:name="footnote text" w:semiHidden="1" w:unhideWhenUsed="1"/>
+    <w:lsdException w:name="annotation text" w:semiHidden="1" w:unhideWhenUsed="1"/>
+    <w:lsdException w:name="header" w:semiHidden="1" w:unhideWhenUsed="1"/>
+    <w:lsdException w:name="footer" w:semiHidden="1" w:unhideWhenUsed="1"/>
+    <w:lsdException w:name="index heading" w:semiHidden="1" w:unhideWhenUsed="1"/>
+    <w:lsdException w:name="caption" w:semiHidden="1" w:uiPriority="35" w:unhideWhenUsed="1" w:qFormat="1"/>
+    <w:lsdException w:name="table of figures" w:semiHidden="1" w:unhideWhenUsed="1"/>
+    <w:lsdException w:name="envelope address" w:semiHidden="1" w:unhideWhenUsed="1"/>
+    <w:lsdException w:name="envelope return" w:semiHidden="1" w:unhideWhenUsed="1"/>
+    <w:lsdException w:name="footnote reference" w:semiHidden="1" w:unhideWhenUsed="1"/>
+    <w:lsdException w:name="annotation reference" w:semiHidden="1" w:unhideWhenUsed="1"/>
+    <w:lsdException w:name="line number" w:semiHidden="1" w:unhideWhenUsed="1"/>
+    <w:lsdException w:name="page number" w:semiHidden="1" w:unhideWhenUsed="1"/>
+    <w:lsdException w:name="endnote reference" w:semiHidden="1" w:unhideWhenUsed="1"/>
+    <w:lsdException w:name="endnote text" w:semiHidden="1" w:unhideWhenUsed="1"/>
+    <w:lsdException w:name="table of authorities" w:semiHidden="1" w:unhideWhenUsed="1"/>
+    <w:lsdException w:name="macro" w:semiHidden="1" w:unhideWhenUsed="1"/>
+    <w:lsdException w:name="toa heading" w:semiHidden="1" w:unhideWhenUsed="1"/>
+    <w:lsdException w:name="List" w:semiHidden="1" w:unhideWhenUsed="1"/>
+    <w:lsdException w:name="List Bullet" w:semiHidden="1" w:unhideWhenUsed="1"/>
+    <w:lsdException w:name="List Number" w:semiHidden="1" w:unhideWhenUsed="1"/>
+    <w:lsdException w:name="List 2" w:semiHidden="1" w:unhideWhenUsed="1"/>
+    <w:lsdException w:name="List 3" w:semiHidden="1" w:unhideWhenUsed="1"/>
+    <w:lsdException w:name="List 4" w:semiHidden="1" w:unhideWhenUsed="1"/>
+    <w:lsdException w:name="List 5" w:semiHidden="1" w:unhideWhenUsed="1"/>
+    <w:lsdException w:name="List Bullet 2" w:semiHidden="1" w:unhideWhenUsed="1"/>
+    <w:lsdException w:name="List Bullet 3" w:semiHidden="1" w:unhideWhenUsed="1"/>
+    <w:lsdException w:name="List Bullet 4" w:semiHidden="1" w:unhideWhenUsed="1"/>
+    <w:lsdException w:name="List Bullet 5" w:semiHidden="1" w:unhideWhenUsed="1"/>
+    <w:lsdException w:name="List Number 2" w:semiHidden="1" w:unhideWhenUsed="1"/>
+    <w:lsdException w:name="List Number 3" w:semiHidden="1" w:unhideWhenUsed="1"/>
+    <w:lsdException w:name="List Number 4" w:semiHidden="1" w:unhideWhenUsed="1"/>
+    <w:lsdException w:name="List Number 5" w:semiHidden="1" w:unhideWhenUsed="1"/>
+    <w:lsdException w:name="Title" w:uiPriority="10" w:qFormat="1"/>
+    <w:lsdException w:name="Closing" w:semiHidden="1" w:unhideWhenUsed="1"/>
+    <w:lsdException w:name="Signature" w:semiHidden="1" w:unhideWhenUsed="1"/>
+    <w:lsdException w:name="Default Paragraph Font" w:semiHidden="1" w:uiPriority="1" w:unhideWhenUsed="1"/>
+    <w:lsdException w:name="Body Text" w:semiHidden="1" w:unhideWhenUsed="1"/>
+    <w:lsdException w:name="Body Text Indent" w:semiHidden="1" w:unhideWhenUsed="1"/>
+    <w:lsdException w:name="List Continue" w:semiHidden="1" w:unhideWhenUsed="1"/>
+    <w:lsdException w:name="List Continue 2" w:semiHidden="1" w:unhideWhenUsed="1"/>
+    <w:lsdException w:name="List Continue 3" w:semiHidden="1" w:unhideWhenUsed="1"/>
+    <w:lsdException w:name="List Continue 4" w:semiHidden="1" w:unhideWhenUsed="1"/>
+    <w:lsdException w:name="List Continue 5" w:semiHidden="1" w:unhideWhenUsed="1"/>
+    <w:lsdException w:name="Message Header" w:semiHidden="1" w:unhideWhenUsed="1"/>
+    <w:lsdException w:name="Subtitle" w:uiPriority="11" w:qFormat="1"/>
+    <w:lsdException w:name="Salutation" w:semiHidden="1" w:unhideWhenUsed="1"/>
+    <w:lsdException w:name="Date" w:semiHidden="1" w:unhideWhenUsed="1"/>
+    <w:lsdException w:name="Body Text First Indent" w:semiHidden="1" w:unhideWhenUsed="1"/>
+    <w:lsdException w:name="Body Text First Indent 2" w:semiHidden="1" w:unhideWhenUsed="1"/>
+    <w:lsdException w:name="Note Heading" w:semiHidden="1" w:unhideWhenUsed="1"/>
+    <w:lsdException w:name="Body Text 2" w:semiHidden="1" w:unhideWhenUsed="1"/>
+    <w:lsdException w:name="Body Text 3" w:semiHidden="1" w:unhideWhenUsed="1"/>
+    <w:lsdException w:name="Body Text Indent 2" w:semiHidden="1" w:unhideWhenUsed="1"/>
+    <w:lsdException w:name="Body Text Indent 3" w:semiHidden="1" w:unhideWhenUsed="1"/>
+    <w:lsdException w:name="Block Text" w:semiHidden="1" w:unhideWhenUsed="1"/>
+    <w:lsdException w:name="Hyperlink" w:semiHidden="1" w:unhideWhenUsed="1"/>
+    <w:lsdException w:name="FollowedHyperlink" w:semiHidden="1" w:unhideWhenUsed="1"/>
+    <w:lsdException w:name="Strong" w:uiPriority="22" w:qFormat="1"/>
+    <w:lsdException w:name="Emphasis" w:uiPriority="20" w:qFormat="1"/>
+    <w:lsdException w:name="Document Map" w:semiHidden="1" w:unhideWhenUsed="1"/>
+    <w:lsdException w:name="Plain Text" w:semiHidden="1" w:unhideWhenUsed="1"/>
+    <w:lsdException w:name="E-mail Signature" w:semiHidden="1" w:unhideWhenUsed="1"/>
+    <w:lsdException w:name="HTML Top of Form" w:semiHidden="1" w:unhideWhenUsed="1"/>
+    <w:lsdException w:name="HTML Bottom of Form" w:semiHidden="1" w:unhideWhenUsed="1"/>
+    <w:lsdException w:name="Normal (Web)" w:semiHidden="1" w:unhideWhenUsed="1"/>
+    <w:lsdException w:name="HTML Acronym" w:semiHidden="1" w:unhideWhenUsed="1"/>
+    <w:lsdException w:name="HTML Address" w:semiHidden="1" w:unhideWhenUsed="1"/>
+    <w:lsdException w:name="HTML Cite" w:semiHidden="1" w:unhideWhenUsed="1"/>
+    <w:lsdException w:name="HTML Code" w:semiHidden="1" w:unhideWhenUsed="1"/>
+    <w:lsdException w:name="HTML Definition" w:semiHidden="1" w:unhideWhenUsed="1"/>
+    <w:lsdException w:name="HTML Keyboard" w:semiHidden="1" w:unhideWhenUsed="1"/>
+    <w:lsdException w:name="HTML Preformatted" w:semiHidden="1" w:unhideWhenUsed="1"/>
+    <w:lsdException w:name="HTML Sample" w:semiHidden="1" w:unhideWhenUsed="1"/>
+    <w:lsdException w:name="HTML Typewriter" w:semiHidden="1" w:unhideWhenUsed="1"/>
+    <w:lsdException w:name="HTML Variable" w:semiHidden="1" w:unhideWhenUsed="1"/>
+    <w:lsdException w:name="Normal Table" w:semiHidden="1" w:unhideWhenUsed="1"/>
+    <w:lsdException w:name="annotation subject" w:semiHidden="1" w:unhideWhenUsed="1"/>
+    <w:lsdException w:name="No List" w:semiHidden="1" w:unhideWhenUsed="1"/>
+    <w:lsdException w:name="Outline List 1" w:semiHidden="1" w:unhideWhenUsed="1"/>
+    <w:lsdException w:name="Outline List 2" w:semiHidden="1" w:unhideWhenUsed="1"/>
+    <w:lsdException w:name="Outline List 3" w:semiHidden="1" w:unhideWhenUsed="1"/>
+    <w:lsdException w:name="Table Simple 1" w:semiHidden="1" w:unhideWhenUsed="1"/>
+    <w:lsdException w:name="Table Simple 2" w:semiHidden="1" w:unhideWhenUsed="1"/>
+    <w:lsdException w:name="Table Simple 3" w:semiHidden="1" w:unhideWhenUsed="1"/>
+    <w:lsdException w:name="Table Classic 1" w:semiHidden="1" w:unhideWhenUsed="1"/>
+    <w:lsdException w:name="Table Classic 2" w:semiHidden="1" w:unhideWhenUsed="1"/>
+    <w:lsdException w:name="Table Classic 3" w:semiHidden="1" w:unhideWhenUsed="1"/>
+    <w:lsdException w:name="Table Classic 4" w:semiHidden="1" w:unhideWhenUsed="1"/>
+    <w:lsdException w:name="Table Colorful 1" w:semiHidden="1" w:unhideWhenUsed="1"/>
+    <w:lsdException w:name="Table Colorful 2" w:semiHidden="1" w:unhideWhenUsed="1"/>
+    <w:lsdException w:name="Table Colorful 3" w:semiHidden="1" w:unhideWhenUsed="1"/>
+    <w:lsdException w:name="Table Columns 1" w:semiHidden="1" w:unhideWhenUsed="1"/>
+    <w:lsdException w:name="Table Columns 2" w:semiHidden="1" w:unhideWhenUsed="1"/>
+    <w:lsdException w:name="Table Columns 3" w:semiHidden="1" w:unhideWhenUsed="1"/>
+    <w:lsdException w:name="Table Columns 4" w:semiHidden="1" w:unhideWhenUsed="1"/>
+    <w:lsdException w:name="Table Columns 5" w:semiHidden="1" w:unhideWhenUsed="1"/>
+    <w:lsdException w:name="Table Grid 1" w:semiHidden="1" w:unhideWhenUsed="1"/>
+    <w:lsdException w:name="Table Grid 2" w:semiHidden="1" w:unhideWhenUsed="1"/>
+    <w:lsdException w:name="Table Grid 3" w:semiHidden="1" w:unhideWhenUsed="1"/>
+    <w:lsdException w:name="Table Grid 4" w:semiHidden="1" w:unhideWhenUsed="1"/>
+    <w:lsdException w:name="Table Grid 5" w:semiHidden="1" w:unhideWhenUsed="1"/>
+    <w:lsdException w:name="Table Grid 6" w:semiHidden="1" w:unhideWhenUsed="1"/>
+    <w:lsdException w:name="Table Grid 7" w:semiHidden="1" w:unhideWhenUsed="1"/>
+    <w:lsdException w:name="Table Grid 8" w:semiHidden="1" w:unhideWhenUsed="1"/>
+    <w:lsdException w:name="Table List 1" w:semiHidden="1" w:unhideWhenUsed="1"/>
+    <w:lsdException w:name="Table List 2" w:semiHidden="1" w:unhideWhenUsed="1"/>
+    <w:lsdException w:name="Table List 3" w:semiHidden="1" w:unhideWhenUsed="1"/>
+    <w:lsdException w:name="Table List 4" w:semiHidden="1" w:unhideWhenUsed="1"/>
+    <w:lsdException w:name="Table List 5" w:semiHidden="1" w:unhideWhenUsed="1"/>
+    <w:lsdException w:name="Table List 6" w:semiHidden="1" w:unhideWhenUsed="1"/>
+    <w:lsdException w:name="Table List 7" w:semiHidden="1" w:unhideWhenUsed="1"/>
+    <w:lsdException w:name="Table List 8" w:semiHidden="1" w:unhideWhenUsed="1"/>
+    <w:lsdException w:name="Table 3D effects 1" w:semiHidden="1" w:unhideWhenUsed="1"/>
+    <w:lsdException w:name="Table 3D effects 2" w:semiHidden="1" w:unhideWhenUsed="1"/>
+    <w:lsdException w:name="Table 3D effects 3" w:semiHidden="1" w:unhideWhenUsed="1"/>
+    <w:lsdException w:name="Table Contemporary" w:semiHidden="1" w:unhideWhenUsed="1"/>
+    <w:lsdException w:name="Table Elegant" w:semiHidden="1" w:unhideWhenUsed="1"/>
+    <w:lsdException w:name="Table Professional" w:semiHidden="1" w:unhideWhenUsed="1"/>
+    <w:lsdException w:name="Table Subtle 1" w:semiHidden="1" w:unhideWhenUsed="1"/>
+    <w:lsdException w:name="Table Subtle 2" w:semiHidden="1" w:unhideWhenUsed="1"/>
+    <w:lsdException w:name="Table Web 1" w:semiHidden="1" w:unhideWhenUsed="1"/>
+    <w:lsdException w:name="Table Web 2" w:semiHidden="1" w:unhideWhenUsed="1"/>
+    <w:lsdException w:name="Table Web 3" w:semiHidden="1" w:unhideWhenUsed="1"/>
+    <w:lsdException w:name="Balloon Text" w:semiHidden="1" w:unhideWhenUsed="1"/>
+    <w:lsdException w:name="Table Grid" w:semiHidden="1" w:uiPriority="59" w:unhideWhenUsed="1"/>
+    <w:lsdException w:name="Table Theme" w:semiHidden="1" w:unhideWhenUsed="1"/>
+    <w:lsdException w:name="Placeholder Text" w:semiHidden="1"/>
+    <w:lsdException w:name="No Spacing" w:uiPriority="1" w:qFormat="1"/>
+    <w:lsdException w:name="Light Shading" w:uiPriority="60"/>
+    <w:lsdException w:name="Light List" w:uiPriority="61"/>
+    <w:lsdException w:name="Light Grid" w:uiPriority="62"/>
+    <w:lsdException w:name="Medium Shading 1" w:uiPriority="63"/>
+    <w:lsdException w:name="Medium Shading 2" w:uiPriority="64"/>
+    <w:lsdException w:name="Medium List 1" w:uiPriority="65"/>
+    <w:lsdException w:name="Medium List 2" w:uiPriority="66"/>
+    <w:lsdException w:name="Medium Grid 1" w:uiPriority="67"/>
+    <w:lsdException w:name="Medium Grid 2" w:uiPriority="68"/>
+    <w:lsdException w:name="Medium Grid 3" w:uiPriority="69"/>
+    <w:lsdException w:name="Dark List" w:uiPriority="70"/>
+    <w:lsdException w:name="Colorful Shading" w:uiPriority="71"/>
+    <w:lsdException w:name="Colorful List" w:uiPriority="72"/>
+    <w:lsdException w:name="Colorful Grid" w:uiPriority="73"/>
+    <w:lsdException w:name="Light Shading Accent 1" w:uiPriority="60"/>
+    <w:lsdException w:name="Light List Accent 1" w:uiPriority="61"/>
+    <w:lsdException w:name="Light Grid Accent 1" w:uiPriority="62"/>
+    <w:lsdException w:name="Medium Shading 1 Accent 1" w:uiPriority="63"/>
+    <w:lsdException w:name="Medium Shading 2 Accent 1" w:uiPriority="64"/>
+    <w:lsdException w:name="Medium List 1 Accent 1" w:uiPriority="65"/>
+    <w:lsdException w:name="Revision" w:semiHidden="1"/>
+    <w:lsdException w:name="List Paragraph" w:uiPriority="34" w:qFormat="1"/>
+    <w:lsdException w:name="Quote" w:uiPriority="29" w:qFormat="1"/>
+    <w:lsdException w:name="Intense Quote" w:uiPriority="30" w:qFormat="1"/>
+    <w:lsdException w:name="Medium List 2 Accent 1" w:uiPriority="66"/>
+    <w:lsdException w:name="Medium Grid 1 Accent 1" w:uiPriority="67"/>
+    <w:lsdException w:name="Medium Grid 2 Accent 1" w:uiPriority="68"/>
+    <w:lsdException w:name="Medium Grid 3 Accent 1" w:uiPriority="69"/>
+    <w:lsdException w:name="Dark List Accent 1" w:uiPriority="70"/>
+    <w:lsdException w:name="Colorful Shading Accent 1" w:uiPriority="71"/>
+    <w:lsdException w:name="Colorful List Accent 1" w:uiPriority="72"/>
+    <w:lsdException w:name="Colorful Grid Accent 1" w:uiPriority="73"/>
+    <w:lsdException w:name="Light Shading Accent 2" w:uiPriority="60"/>
+    <w:lsdException w:name="Light List Accent 2" w:uiPriority="61"/>
+    <w:lsdException w:name="Light Grid Accent 2" w:uiPriority="62"/>
+    <w:lsdException w:name="Medium Shading 1 Accent 2" w:uiPriority="63"/>
+    <w:lsdException w:name="Medium Shading 2 Accent 2" w:uiPriority="64"/>
+    <w:lsdException w:name="Medium List 1 Accent 2" w:uiPriority="65"/>
+    <w:lsdException w:name="Medium List 2 Accent 2" w:uiPriority="66"/>
+    <w:lsdException w:name="Medium Grid 1 Accent 2" w:uiPriority="67"/>
+    <w:lsdException w:name="Medium Grid 2 Accent 2" w:uiPriority="68"/>
+    <w:lsdException w:name="Medium Grid 3 Accent 2" w:uiPriority="69"/>
+    <w:lsdException w:name="Dark List Accent 2" w:uiPriority="70"/>
+    <w:lsdException w:name="Colorful Shading Accent 2" w:uiPriority="71"/>
+    <w:lsdException w:name="Colorful List Accent 2" w:uiPriority="72"/>
+    <w:lsdException w:name="Colorful Grid Accent 2" w:uiPriority="73"/>
+    <w:lsdException w:name="Light Shading Accent 3" w:uiPriority="60"/>
+    <w:lsdException w:name="Light List Accent 3" w:uiPriority="61"/>
+    <w:lsdException w:name="Light Grid Accent 3" w:uiPriority="62"/>
+    <w:lsdException w:name="Medium Shading 1 Accent 3" w:uiPriority="63"/>
+    <w:lsdException w:name="Medium Shading 2 Accent 3" w:uiPriority="64"/>
+    <w:lsdException w:name="Medium List 1 Accent 3" w:uiPriority="65"/>
+    <w:lsdException w:name="Medium List 2 Accent 3" w:uiPriority="66"/>
+    <w:lsdException w:name="Medium Grid 1 Accent 3" w:uiPriority="67"/>
+    <w:lsdException w:name="Medium Grid 2 Accent 3" w:uiPriority="68"/>
+    <w:lsdException w:name="Medium Grid 3 Accent 3" w:uiPriority="69"/>
+    <w:lsdException w:name="Dark List Accent 3" w:uiPriority="70"/>
+    <w:lsdException w:name="Colorful Shading Accent 3" w:uiPriority="71"/>
+    <w:lsdException w:name="Colorful List Accent 3" w:uiPriority="72"/>
+    <w:lsdException w:name="Colorful Grid Accent 3" w:uiPriority="73"/>
+    <w:lsdException w:name="Light Shading Accent 4" w:uiPriority="60"/>
+    <w:lsdException w:name="Light List Accent 4" w:uiPriority="61"/>
+    <w:lsdException w:name="Light Grid Accent 4" w:uiPriority="62"/>
+    <w:lsdException w:name="Medium Shading 1 Accent 4" w:uiPriority="63"/>
+    <w:lsdException w:name="Medium Shading 2 Accent 4" w:uiPriority="64"/>
+    <w:lsdException w:name="Medium List 1 Accent 4" w:uiPriority="65"/>
+    <w:lsdException w:name="Medium List 2 Accent 4" w:uiPriority="66"/>
+    <w:lsdException w:name="Medium Grid 1 Accent 4" w:uiPriority="67"/>
+    <w:lsdException w:name="Medium Grid 2 Accent 4" w:uiPriority="68"/>
+    <w:lsdException w:name="Medium Grid 3 Accent 4" w:uiPriority="69"/>
+    <w:lsdException w:name="Dark List Accent 4" w:uiPriority="70"/>
+    <w:lsdException w:name="Colorful Shading Accent 4" w:uiPriority="71"/>
+    <w:lsdException w:name="Colorful List Accent 4" w:uiPriority="72"/>
+    <w:lsdException w:name="Colorful Grid Accent 4" w:uiPriority="73"/>
+    <w:lsdException w:name="Light Shading Accent 5" w:uiPriority="60"/>
+    <w:lsdException w:name="Light List Accent 5" w:uiPriority="61"/>
+    <w:lsdException w:name="Light Grid Accent 5" w:uiPriority="62"/>
+    <w:lsdException w:name="Medium Shading 1 Accent 5" w:uiPriority="63"/>
+    <w:lsdException w:name="Medium Shading 2 Accent 5" w:uiPriority="64"/>
+    <w:lsdException w:name="Medium List 1 Accent 5" w:uiPriority="65"/>
+    <w:lsdException w:name="Medium List 2 Accent 5" w:uiPriority="66"/>
+    <w:lsdException w:name="Medium Grid 1 Accent 5" w:uiPriority="67"/>
+    <w:lsdException w:name="Medium Grid 2 Accent 5" w:uiPriority="68"/>
+    <w:lsdException w:name="Medium Grid 3 Accent 5" w:uiPriority="69"/>
+    <w:lsdException w:name="Dark List Accent 5" w:uiPriority="70"/>
+    <w:lsdException w:name="Colorful Shading Accent 5" w:uiPriority="71"/>
+    <w:lsdException w:name="Colorful List Accent 5" w:uiPriority="72"/>
+    <w:lsdException w:name="Colorful Grid Accent 5" w:uiPriority="73"/>
+    <w:lsdException w:name="Light Shading Accent 6" w:uiPriority="60"/>
+    <w:lsdException w:name="Light List Accent 6" w:uiPriority="61"/>
+    <w:lsdException w:name="Light Grid Accent 6" w:uiPriority="62"/>
+    <w:lsdException w:name="Medium Shading 1 Accent 6" w:uiPriority="63"/>
+    <w:lsdException w:name="Medium Shading 2 Accent 6" w:uiPriority="64"/>
+    <w:lsdException w:name="Medium List 1 Accent 6" w:uiPriority="65"/>
+    <w:lsdException w:name="Medium List 2 Accent 6" w:uiPriority="66"/>
+    <w:lsdException w:name="Medium Grid 1 Accent 6" w:uiPriority="67"/>
+    <w:lsdException w:name="Medium Grid 2 Accent 6" w:uiPriority="68"/>
+    <w:lsdException w:name="Medium Grid 3 Accent 6" w:uiPriority="69"/>
+    <w:lsdException w:name="Dark List Accent 6" w:uiPriority="70"/>
+    <w:lsdException w:name="Colorful Shading Accent 6" w:uiPriority="71"/>
+    <w:lsdException w:name="Colorful List Accent 6" w:uiPriority="72"/>
+    <w:lsdException w:name="Colorful Grid Accent 6" w:uiPriority="73"/>
+    <w:lsdException w:name="Subtle Emphasis" w:uiPriority="19" w:qFormat="1"/>
+    <w:lsdException w:name="Intense Emphasis" w:uiPriority="21" w:qFormat="1"/>
+    <w:lsdException w:name="Subtle Reference" w:uiPriority="31" w:qFormat="1"/>
+    <w:lsdException w:name="Intense Reference" w:uiPriority="32" w:qFormat="1"/>
+    <w:lsdException w:name="Book Title" w:uiPriority="33" w:qFormat="1"/>
+    <w:lsdException w:name="Bibliography" w:semiHidden="1" w:uiPriority="37" w:unhideWhenUsed="1"/>
+    <w:lsdException w:name="TOC Heading" w:semiHidden="1" w:uiPriority="39" w:unhideWhenUsed="1" w:qFormat="1"/>
+    <w:lsdException w:name="Plain Table 1" w:uiPriority="41"/>
+    <w:lsdException w:name="Plain Table 2" w:uiPriority="42"/>
+    <w:lsdException w:name="Plain Table 3" w:uiPriority="43"/>
+    <w:lsdException w:name="Plain Table 4" w:uiPriority="44"/>
+    <w:lsdException w:name="Plain Table 5" w:uiPriority="45"/>
+    <w:lsdException w:name="Grid Table Light" w:uiPriority="40"/>
+    <w:lsdException w:name="Grid Table 1 Light" w:uiPriority="46"/>
+    <w:lsdException w:name="Grid Table 2" w:uiPriority="47"/>
+    <w:lsdException w:name="Grid Table 3" w:uiPriority="48"/>
+    <w:lsdException w:name="Grid Table 4" w:uiPriority="49"/>
+    <w:lsdException w:name="Grid Table 5 Dark" w:uiPriority="50"/>
+    <w:lsdException w:name="Grid Table 6 Colorful" w:uiPriority="51"/>
+    <w:lsdException w:name="Grid Table 7 Colorful" w:uiPriority="52"/>
+    <w:lsdException w:name="Grid Table 1 Light Accent 1" w:uiPriority="46"/>
+    <w:lsdException w:name="Grid Table 2 Accent 1" w:uiPriority="47"/>
+    <w:lsdException w:name="Grid Table 3 Accent 1" w:uiPriority="48"/>
+    <w:lsdException w:name="Grid Table 4 Accent 1" w:uiPriority="49"/>
+    <w:lsdException w:name="Grid Table 5 Dark Accent 1" w:uiPriority="50"/>
+    <w:lsdException w:name="Grid Table 6 Colorful Accent 1" w:uiPriority="51"/>
+    <w:lsdException w:name="Grid Table 7 Colorful Accent 1" w:uiPriority="52"/>
+    <w:lsdException w:name="Grid Table 1 Light Accent 2" w:uiPriority="46"/>
+    <w:lsdException w:name="Grid Table 2 Accent 2" w:uiPriority="47"/>
+    <w:lsdException w:name="Grid Table 3 Accent 2" w:uiPriority="48"/>
+    <w:lsdException w:name="Grid Table 4 Accent 2" w:uiPriority="49"/>
+    <w:lsdException w:name="Grid Table 5 Dark Accent 2" w:uiPriority="50"/>
+    <w:lsdException w:name="Grid Table 6 Colorful Accent 2" w:uiPriority="51"/>
+    <w:lsdException w:name="Grid Table 7 Colorful Accent 2" w:uiPriority="52"/>
+    <w:lsdException w:name="Grid Table 1 Light Accent 3" w:uiPriority="46"/>
+    <w:lsdException w:name="Grid Table 2 Accent 3" w:uiPriority="47"/>
+    <w:lsdException w:name="Grid Table 3 Accent 3" w:uiPriority="48"/>
+    <w:lsdException w:name="Grid Table 4 Accent 3" w:uiPriority="49"/>
+    <w:lsdException w:name="Grid Table 5 Dark Accent 3" w:uiPriority="50"/>
+    <w:lsdException w:name="Grid Table 6 Colorful Accent 3" w:uiPriority="51"/>
+    <w:lsdException w:name="Grid Table 7 Colorful Accent 3" w:uiPriority="52"/>
+    <w:lsdException w:name="Grid Table 1 Light Accent 4" w:uiPriority="46"/>
+    <w:lsdException w:name="Grid Table 2 Accent 4" w:uiPriority="47"/>
+    <w:lsdException w:name="Grid Table 3 Accent 4" w:uiPriority="48"/>
+    <w:lsdException w:name="Grid Table 4 Accent 4" w:uiPriority="49"/>
+    <w:lsdException w:name="Grid Table 5 Dark Accent 4" w:uiPriority="50"/>
+    <w:lsdException w:name="Grid Table 6 Colorful Accent 4" w:uiPriority="51"/>
+    <w:lsdException w:name="Grid Table 7 Colorful Accent 4" w:uiPriority="52"/>
+    <w:lsdException w:name="Grid Table 1 Light Accent 5" w:uiPriority="46"/>
+    <w:lsdException w:name="Grid Table 2 Accent 5" w:uiPriority="47"/>
+    <w:lsdException w:name="Grid Table 3 Accent 5" w:uiPriority="48"/>
+    <w:lsdException w:name="Grid Table 4 Accent 5" w:uiPriority="49"/>
+    <w:lsdException w:name="Grid Table 5 Dark Accent 5" w:uiPriority="50"/>
+    <w:lsdException w:name="Grid Table 6 Colorful Accent 5" w:uiPriority="51"/>
+    <w:lsdException w:name="Grid Table 7 Colorful Accent 5" w:uiPriority="52"/>
+    <w:lsdException w:name="Grid Table 1 Light Accent 6" w:uiPriority="46"/>
+    <w:lsdException w:name="Grid Table 2 Accent 6" w:uiPriority="47"/>
+    <w:lsdException w:name="Grid Table 3 Accent 6" w:uiPriority="48"/>
+    <w:lsdException w:name="Grid Table 4 Accent 6" w:uiPriority="49"/>
+    <w:lsdException w:name="Grid Table 5 Dark Accent 6" w:uiPriority="50"/>
+    <w:lsdException w:name="Grid Table 6 Colorful Accent 6" w:uiPriority="51"/>
+    <w:lsdException w:name="Grid Table 7 Colorful Accent 6" w:uiPriority="52"/>
+    <w:lsdException w:name="List Table 1 Light" w:uiPriority="46"/>
+    <w:lsdException w:name="List Table 2" w:uiPriority="47"/>
+    <w:lsdException w:name="List Table 3" w:uiPriority="48"/>
+    <w:lsdException w:name="List Table 4" w:uiPriority="49"/>
+    <w:lsdException w:name="List Table 5 Dark" w:uiPriority="50"/>
+    <w:lsdException w:name="List Table 6 Colorful" w:uiPriority="51"/>
+    <w:lsdException w:name="List Table 7 Colorful" w:uiPriority="52"/>
+    <w:lsdException w:name="List Table 1 Light Accent 1" w:uiPriority="46"/>
+    <w:lsdException w:name="List Table 2 Accent 1" w:uiPriority="47"/>
+    <w:lsdException w:name="List Table 3 Accent 1" w:uiPriority="48"/>
+    <w:lsdException w:name="List Table 4 Accent 1" w:uiPriority="49"/>
+    <w:lsdException w:name="List Table 5 Dark Accent 1" w:uiPriority="50"/>
+    <w:lsdException w:name="List Table 6 Colorful Accent 1" w:uiPriority="51"/>
+    <w:lsdException w:name="List Table 7 Colorful Accent 1" w:uiPriority="52"/>
+    <w:lsdException w:name="List Table 1 Light Accent 2" w:uiPriority="46"/>
+    <w:lsdException w:name="List Table 2 Accent 2" w:uiPriority="47"/>
+    <w:lsdException w:name="List Table 3 Accent 2" w:uiPriority="48"/>
+    <w:lsdException w:name="List Table 4 Accent 2" w:uiPriority="49"/>
+    <w:lsdException w:name="List Table 5 Dark Accent 2" w:uiPriority="50"/>
+    <w:lsdException w:name="List Table 6 Colorful Accent 2" w:uiPriority="51"/>
+    <w:lsdException w:name="List Table 7 Colorful Accent 2" w:uiPriority="52"/>
+    <w:lsdException w:name="List Table 1 Light Accent 3" w:uiPriority="46"/>
+    <w:lsdException w:name="List Table 2 Accent 3" w:uiPriority="47"/>
+    <w:lsdException w:name="List Table 3 Accent 3" w:uiPriority="48"/>
+    <w:lsdException w:name="List Table 4 Accent 3" w:uiPriority="49"/>
+    <w:lsdException w:name="List Table 5 Dark Accent 3" w:uiPriority="50"/>
+    <w:lsdException w:name="List Table 6 Colorful Accent 3" w:uiPriority="51"/>
+    <w:lsdException w:name="List Table 7 Colorful Accent 3" w:uiPriority="52"/>
+    <w:lsdException w:name="List Table 1 Light Accent 4" w:uiPriority="46"/>
+    <w:lsdException w:name="List Table 2 Accent 4" w:uiPriority="47"/>
+    <w:lsdException w:name="List Table 3 Accent 4" w:uiPriority="48"/>
+    <w:lsdException w:name="List Table 4 Accent 4" w:uiPriority="49"/>
+    <w:lsdException w:name="List Table 5 Dark Accent 4" w:uiPriority="50"/>
+    <w:lsdException w:name="List Table 6 Colorful Accent 4" w:uiPriority="51"/>
+    <w:lsdException w:name="List Table 7 Colorful Accent 4" w:uiPriority="52"/>
+    <w:lsdException w:name="List Table 1 Light Accent 5" w:uiPriority="46"/>
+    <w:lsdException w:name="List Table 2 Accent 5" w:uiPriority="47"/>
+    <w:lsdException w:name="List Table 3 Accent 5" w:uiPriority="48"/>
+    <w:lsdException w:name="List Table 4 Accent 5" w:uiPriority="49"/>
+    <w:lsdException w:name="List Table 5 Dark Accent 5" w:uiPriority="50"/>
+    <w:lsdException w:name="List Table 6 Colorful Accent 5" w:uiPriority="51"/>
+    <w:lsdException w:name="List Table 7 Colorful Accent 5" w:uiPriority="52"/>
+    <w:lsdException w:name="List Table 1 Light Accent 6" w:uiPriority="46"/>
+    <w:lsdException w:name="List Table 2 Accent 6" w:uiPriority="47"/>
+    <w:lsdException w:name="List Table 3 Accent 6" w:uiPriority="48"/>
+    <w:lsdException w:name="List Table 4 Accent 6" w:uiPriority="49"/>
+    <w:lsdException w:name="List Table 5 Dark Accent 6" w:uiPriority="50"/>
+    <w:lsdException w:name="List Table 6 Colorful Accent 6" w:uiPriority="51"/>
+    <w:lsdException w:name="List Table 7 Colorful Accent 6" w:uiPriority="52"/>
+    <w:lsdException w:name="Mention" w:semiHidden="1" w:unhideWhenUsed="1"/>
+    <w:lsdException w:name="Smart Hyperlink" w:semiHidden="1" w:unhideWhenUsed="1"/>
+    <w:lsdException w:name="Hashtag" w:semiHidden="1" w:unhideWhenUsed="1"/>
+    <w:lsdException w:name="Unresolved Mention" w:semiHidden="1" w:unhideWhenUsed="1"/>
   </w:latentStyles>
-  <w:style w:type="paragraph" w:default="1" w:styleId="Standard">
+  <w:style w:type="paragraph" w:default="1" w:styleId="Normal">
     <w:name w:val="Normal"/>
     <w:qFormat/>
   </w:style>
-  <w:style w:type="character" w:default="1" w:styleId="Absatz-Standardschriftart">
+  <w:style w:type="character" w:default="1" w:styleId="DefaultParagraphFont">
     <w:name w:val="Default Paragraph Font"/>
     <w:uiPriority w:val="1"/>
     <w:semiHidden/>
     <w:unhideWhenUsed/>
   </w:style>
-  <w:style w:type="table" w:default="1" w:styleId="NormaleTabelle">
+  <w:style w:type="table" w:default="1" w:styleId="TableNormal">
     <w:name w:val="Normal Table"/>
     <w:uiPriority w:val="99"/>
     <w:semiHidden/>
@@ -973,13 +1783,13 @@
       </w:tblCellMar>
     </w:tblPr>
   </w:style>
-  <w:style w:type="numbering" w:default="1" w:styleId="KeineListe">
+  <w:style w:type="numbering" w:default="1" w:styleId="NoList">
     <w:name w:val="No List"/>
     <w:uiPriority w:val="99"/>
     <w:semiHidden/>
     <w:unhideWhenUsed/>
   </w:style>
-  <w:style w:type="paragraph" w:styleId="KeinLeerraum">
+  <w:style w:type="paragraph" w:styleId="NoSpacing">
     <w:name w:val="No Spacing"/>
     <w:uiPriority w:val="1"/>
     <w:qFormat/>
@@ -990,7 +1800,7 @@
   </w:style>
   <w:style w:type="character" w:styleId="Hyperlink">
     <w:name w:val="Hyperlink"/>
-    <w:basedOn w:val="Absatz-Standardschriftart"/>
+    <w:basedOn w:val="DefaultParagraphFont"/>
     <w:uiPriority w:val="99"/>
     <w:unhideWhenUsed/>
     <w:rsid w:val="00A740EA"/>
@@ -999,230 +1809,9 @@
       <w:u w:val="single"/>
     </w:rPr>
   </w:style>
-  <w:style w:type="paragraph" w:styleId="Listenabsatz">
+  <w:style w:type="paragraph" w:styleId="ListParagraph">
     <w:name w:val="List Paragraph"/>
-    <w:basedOn w:val="Standard"/>
-    <w:uiPriority w:val="34"/>
-    <w:qFormat/>
-    <w:rsid w:val="00AA7D00"/>
-    <w:pPr>
-      <w:ind w:left="720"/>
-      <w:contextualSpacing/>
-    </w:pPr>
-  </w:style>
-</w:styles>
-</file>
-
-<file path=word/stylesWithEffects.xml><?xml version="1.0" encoding="utf-8"?>
-<w:styles xmlns:wpc="http://schemas.microsoft.com/office/word/2010/wordprocessingCanvas" xmlns:mc="http://schemas.openxmlformats.org/markup-compatibility/2006" xmlns:o="urn:schemas-microsoft-com:office:office" xmlns:r="http://schemas.openxmlformats.org/officeDocument/2006/relationships" xmlns:m="http://schemas.openxmlformats.org/officeDocument/2006/math" xmlns:v="urn:schemas-microsoft-com:vml" xmlns:wp14="http://schemas.microsoft.com/office/word/2010/wordprocessingDrawing" xmlns:wp="http://schemas.openxmlformats.org/drawingml/2006/wordprocessingDrawing" xmlns:w10="urn:schemas-microsoft-com:office:word" xmlns:w="http://schemas.openxmlformats.org/wordprocessingml/2006/main" xmlns:w14="http://schemas.microsoft.com/office/word/2010/wordml" xmlns:wpg="http://schemas.microsoft.com/office/word/2010/wordprocessingGroup" xmlns:wpi="http://schemas.microsoft.com/office/word/2010/wordprocessingInk" xmlns:wne="http://schemas.microsoft.com/office/word/2006/wordml" xmlns:wps="http://schemas.microsoft.com/office/word/2010/wordprocessingShape" mc:Ignorable="w14 wp14">
-  <w:docDefaults>
-    <w:rPrDefault>
-      <w:rPr>
-        <w:rFonts w:asciiTheme="minorHAnsi" w:eastAsiaTheme="minorHAnsi" w:hAnsiTheme="minorHAnsi" w:cstheme="minorBidi"/>
-        <w:sz w:val="22"/>
-        <w:szCs w:val="22"/>
-        <w:lang w:val="de-DE" w:eastAsia="en-US" w:bidi="ar-SA"/>
-      </w:rPr>
-    </w:rPrDefault>
-    <w:pPrDefault>
-      <w:pPr>
-        <w:spacing w:after="200" w:line="276" w:lineRule="auto"/>
-      </w:pPr>
-    </w:pPrDefault>
-  </w:docDefaults>
-  <w:latentStyles w:defLockedState="0" w:defUIPriority="99" w:defSemiHidden="1" w:defUnhideWhenUsed="1" w:defQFormat="0" w:count="267">
-    <w:lsdException w:name="Normal" w:semiHidden="0" w:uiPriority="0" w:unhideWhenUsed="0" w:qFormat="1"/>
-    <w:lsdException w:name="heading 1" w:semiHidden="0" w:uiPriority="9" w:unhideWhenUsed="0" w:qFormat="1"/>
-    <w:lsdException w:name="heading 2" w:uiPriority="9" w:qFormat="1"/>
-    <w:lsdException w:name="heading 3" w:uiPriority="9" w:qFormat="1"/>
-    <w:lsdException w:name="heading 4" w:uiPriority="9" w:qFormat="1"/>
-    <w:lsdException w:name="heading 5" w:uiPriority="9" w:qFormat="1"/>
-    <w:lsdException w:name="heading 6" w:uiPriority="9" w:qFormat="1"/>
-    <w:lsdException w:name="heading 7" w:uiPriority="9" w:qFormat="1"/>
-    <w:lsdException w:name="heading 8" w:uiPriority="9" w:qFormat="1"/>
-    <w:lsdException w:name="heading 9" w:uiPriority="9" w:qFormat="1"/>
-    <w:lsdException w:name="toc 1" w:uiPriority="39"/>
-    <w:lsdException w:name="toc 2" w:uiPriority="39"/>
-    <w:lsdException w:name="toc 3" w:uiPriority="39"/>
-    <w:lsdException w:name="toc 4" w:uiPriority="39"/>
-    <w:lsdException w:name="toc 5" w:uiPriority="39"/>
-    <w:lsdException w:name="toc 6" w:uiPriority="39"/>
-    <w:lsdException w:name="toc 7" w:uiPriority="39"/>
-    <w:lsdException w:name="toc 8" w:uiPriority="39"/>
-    <w:lsdException w:name="toc 9" w:uiPriority="39"/>
-    <w:lsdException w:name="caption" w:uiPriority="35" w:qFormat="1"/>
-    <w:lsdException w:name="Title" w:semiHidden="0" w:uiPriority="10" w:unhideWhenUsed="0" w:qFormat="1"/>
-    <w:lsdException w:name="Default Paragraph Font" w:uiPriority="1"/>
-    <w:lsdException w:name="Subtitle" w:semiHidden="0" w:uiPriority="11" w:unhideWhenUsed="0" w:qFormat="1"/>
-    <w:lsdException w:name="Strong" w:semiHidden="0" w:uiPriority="22" w:unhideWhenUsed="0" w:qFormat="1"/>
-    <w:lsdException w:name="Emphasis" w:semiHidden="0" w:uiPriority="20" w:unhideWhenUsed="0" w:qFormat="1"/>
-    <w:lsdException w:name="Table Grid" w:semiHidden="0" w:uiPriority="59" w:unhideWhenUsed="0"/>
-    <w:lsdException w:name="Placeholder Text" w:unhideWhenUsed="0"/>
-    <w:lsdException w:name="No Spacing" w:semiHidden="0" w:uiPriority="1" w:unhideWhenUsed="0" w:qFormat="1"/>
-    <w:lsdException w:name="Light Shading" w:semiHidden="0" w:uiPriority="60" w:unhideWhenUsed="0"/>
-    <w:lsdException w:name="Light List" w:semiHidden="0" w:uiPriority="61" w:unhideWhenUsed="0"/>
-    <w:lsdException w:name="Light Grid" w:semiHidden="0" w:uiPriority="62" w:unhideWhenUsed="0"/>
-    <w:lsdException w:name="Medium Shading 1" w:semiHidden="0" w:uiPriority="63" w:unhideWhenUsed="0"/>
-    <w:lsdException w:name="Medium Shading 2" w:semiHidden="0" w:uiPriority="64" w:unhideWhenUsed="0"/>
-    <w:lsdException w:name="Medium List 1" w:semiHidden="0" w:uiPriority="65" w:unhideWhenUsed="0"/>
-    <w:lsdException w:name="Medium List 2" w:semiHidden="0" w:uiPriority="66" w:unhideWhenUsed="0"/>
-    <w:lsdException w:name="Medium Grid 1" w:semiHidden="0" w:uiPriority="67" w:unhideWhenUsed="0"/>
-    <w:lsdException w:name="Medium Grid 2" w:semiHidden="0" w:uiPriority="68" w:unhideWhenUsed="0"/>
-    <w:lsdException w:name="Medium Grid 3" w:semiHidden="0" w:uiPriority="69" w:unhideWhenUsed="0"/>
-    <w:lsdException w:name="Dark List" w:semiHidden="0" w:uiPriority="70" w:unhideWhenUsed="0"/>
-    <w:lsdException w:name="Colorful Shading" w:semiHidden="0" w:uiPriority="71" w:unhideWhenUsed="0"/>
-    <w:lsdException w:name="Colorful List" w:semiHidden="0" w:uiPriority="72" w:unhideWhenUsed="0"/>
-    <w:lsdException w:name="Colorful Grid" w:semiHidden="0" w:uiPriority="73" w:unhideWhenUsed="0"/>
-    <w:lsdException w:name="Light Shading Accent 1" w:semiHidden="0" w:uiPriority="60" w:unhideWhenUsed="0"/>
-    <w:lsdException w:name="Light List Accent 1" w:semiHidden="0" w:uiPriority="61" w:unhideWhenUsed="0"/>
-    <w:lsdException w:name="Light Grid Accent 1" w:semiHidden="0" w:uiPriority="62" w:unhideWhenUsed="0"/>
-    <w:lsdException w:name="Medium Shading 1 Accent 1" w:semiHidden="0" w:uiPriority="63" w:unhideWhenUsed="0"/>
-    <w:lsdException w:name="Medium Shading 2 Accent 1" w:semiHidden="0" w:uiPriority="64" w:unhideWhenUsed="0"/>
-    <w:lsdException w:name="Medium List 1 Accent 1" w:semiHidden="0" w:uiPriority="65" w:unhideWhenUsed="0"/>
-    <w:lsdException w:name="Revision" w:unhideWhenUsed="0"/>
-    <w:lsdException w:name="List Paragraph" w:semiHidden="0" w:uiPriority="34" w:unhideWhenUsed="0" w:qFormat="1"/>
-    <w:lsdException w:name="Quote" w:semiHidden="0" w:uiPriority="29" w:unhideWhenUsed="0" w:qFormat="1"/>
-    <w:lsdException w:name="Intense Quote" w:semiHidden="0" w:uiPriority="30" w:unhideWhenUsed="0" w:qFormat="1"/>
-    <w:lsdException w:name="Medium List 2 Accent 1" w:semiHidden="0" w:uiPriority="66" w:unhideWhenUsed="0"/>
-    <w:lsdException w:name="Medium Grid 1 Accent 1" w:semiHidden="0" w:uiPriority="67" w:unhideWhenUsed="0"/>
-    <w:lsdException w:name="Medium Grid 2 Accent 1" w:semiHidden="0" w:uiPriority="68" w:unhideWhenUsed="0"/>
-    <w:lsdException w:name="Medium Grid 3 Accent 1" w:semiHidden="0" w:uiPriority="69" w:unhideWhenUsed="0"/>
-    <w:lsdException w:name="Dark List Accent 1" w:semiHidden="0" w:uiPriority="70" w:unhideWhenUsed="0"/>
-    <w:lsdException w:name="Colorful Shading Accent 1" w:semiHidden="0" w:uiPriority="71" w:unhideWhenUsed="0"/>
-    <w:lsdException w:name="Colorful List Accent 1" w:semiHidden="0" w:uiPriority="72" w:unhideWhenUsed="0"/>
-    <w:lsdException w:name="Colorful Grid Accent 1" w:semiHidden="0" w:uiPriority="73" w:unhideWhenUsed="0"/>
-    <w:lsdException w:name="Light Shading Accent 2" w:semiHidden="0" w:uiPriority="60" w:unhideWhenUsed="0"/>
-    <w:lsdException w:name="Light List Accent 2" w:semiHidden="0" w:uiPriority="61" w:unhideWhenUsed="0"/>
-    <w:lsdException w:name="Light Grid Accent 2" w:semiHidden="0" w:uiPriority="62" w:unhideWhenUsed="0"/>
-    <w:lsdException w:name="Medium Shading 1 Accent 2" w:semiHidden="0" w:uiPriority="63" w:unhideWhenUsed="0"/>
-    <w:lsdException w:name="Medium Shading 2 Accent 2" w:semiHidden="0" w:uiPriority="64" w:unhideWhenUsed="0"/>
-    <w:lsdException w:name="Medium List 1 Accent 2" w:semiHidden="0" w:uiPriority="65" w:unhideWhenUsed="0"/>
-    <w:lsdException w:name="Medium List 2 Accent 2" w:semiHidden="0" w:uiPriority="66" w:unhideWhenUsed="0"/>
-    <w:lsdException w:name="Medium Grid 1 Accent 2" w:semiHidden="0" w:uiPriority="67" w:unhideWhenUsed="0"/>
-    <w:lsdException w:name="Medium Grid 2 Accent 2" w:semiHidden="0" w:uiPriority="68" w:unhideWhenUsed="0"/>
-    <w:lsdException w:name="Medium Grid 3 Accent 2" w:semiHidden="0" w:uiPriority="69" w:unhideWhenUsed="0"/>
-    <w:lsdException w:name="Dark List Accent 2" w:semiHidden="0" w:uiPriority="70" w:unhideWhenUsed="0"/>
-    <w:lsdException w:name="Colorful Shading Accent 2" w:semiHidden="0" w:uiPriority="71" w:unhideWhenUsed="0"/>
-    <w:lsdException w:name="Colorful List Accent 2" w:semiHidden="0" w:uiPriority="72" w:unhideWhenUsed="0"/>
-    <w:lsdException w:name="Colorful Grid Accent 2" w:semiHidden="0" w:uiPriority="73" w:unhideWhenUsed="0"/>
-    <w:lsdException w:name="Light Shading Accent 3" w:semiHidden="0" w:uiPriority="60" w:unhideWhenUsed="0"/>
-    <w:lsdException w:name="Light List Accent 3" w:semiHidden="0" w:uiPriority="61" w:unhideWhenUsed="0"/>
-    <w:lsdException w:name="Light Grid Accent 3" w:semiHidden="0" w:uiPriority="62" w:unhideWhenUsed="0"/>
-    <w:lsdException w:name="Medium Shading 1 Accent 3" w:semiHidden="0" w:uiPriority="63" w:unhideWhenUsed="0"/>
-    <w:lsdException w:name="Medium Shading 2 Accent 3" w:semiHidden="0" w:uiPriority="64" w:unhideWhenUsed="0"/>
-    <w:lsdException w:name="Medium List 1 Accent 3" w:semiHidden="0" w:uiPriority="65" w:unhideWhenUsed="0"/>
-    <w:lsdException w:name="Medium List 2 Accent 3" w:semiHidden="0" w:uiPriority="66" w:unhideWhenUsed="0"/>
-    <w:lsdException w:name="Medium Grid 1 Accent 3" w:semiHidden="0" w:uiPriority="67" w:unhideWhenUsed="0"/>
-    <w:lsdException w:name="Medium Grid 2 Accent 3" w:semiHidden="0" w:uiPriority="68" w:unhideWhenUsed="0"/>
-    <w:lsdException w:name="Medium Grid 3 Accent 3" w:semiHidden="0" w:uiPriority="69" w:unhideWhenUsed="0"/>
-    <w:lsdException w:name="Dark List Accent 3" w:semiHidden="0" w:uiPriority="70" w:unhideWhenUsed="0"/>
-    <w:lsdException w:name="Colorful Shading Accent 3" w:semiHidden="0" w:uiPriority="71" w:unhideWhenUsed="0"/>
-    <w:lsdException w:name="Colorful List Accent 3" w:semiHidden="0" w:uiPriority="72" w:unhideWhenUsed="0"/>
-    <w:lsdException w:name="Colorful Grid Accent 3" w:semiHidden="0" w:uiPriority="73" w:unhideWhenUsed="0"/>
-    <w:lsdException w:name="Light Shading Accent 4" w:semiHidden="0" w:uiPriority="60" w:unhideWhenUsed="0"/>
-    <w:lsdException w:name="Light List Accent 4" w:semiHidden="0" w:uiPriority="61" w:unhideWhenUsed="0"/>
-    <w:lsdException w:name="Light Grid Accent 4" w:semiHidden="0" w:uiPriority="62" w:unhideWhenUsed="0"/>
-    <w:lsdException w:name="Medium Shading 1 Accent 4" w:semiHidden="0" w:uiPriority="63" w:unhideWhenUsed="0"/>
-    <w:lsdException w:name="Medium Shading 2 Accent 4" w:semiHidden="0" w:uiPriority="64" w:unhideWhenUsed="0"/>
-    <w:lsdException w:name="Medium List 1 Accent 4" w:semiHidden="0" w:uiPriority="65" w:unhideWhenUsed="0"/>
-    <w:lsdException w:name="Medium List 2 Accent 4" w:semiHidden="0" w:uiPriority="66" w:unhideWhenUsed="0"/>
-    <w:lsdException w:name="Medium Grid 1 Accent 4" w:semiHidden="0" w:uiPriority="67" w:unhideWhenUsed="0"/>
-    <w:lsdException w:name="Medium Grid 2 Accent 4" w:semiHidden="0" w:uiPriority="68" w:unhideWhenUsed="0"/>
-    <w:lsdException w:name="Medium Grid 3 Accent 4" w:semiHidden="0" w:uiPriority="69" w:unhideWhenUsed="0"/>
-    <w:lsdException w:name="Dark List Accent 4" w:semiHidden="0" w:uiPriority="70" w:unhideWhenUsed="0"/>
-    <w:lsdException w:name="Colorful Shading Accent 4" w:semiHidden="0" w:uiPriority="71" w:unhideWhenUsed="0"/>
-    <w:lsdException w:name="Colorful List Accent 4" w:semiHidden="0" w:uiPriority="72" w:unhideWhenUsed="0"/>
-    <w:lsdException w:name="Colorful Grid Accent 4" w:semiHidden="0" w:uiPriority="73" w:unhideWhenUsed="0"/>
-    <w:lsdException w:name="Light Shading Accent 5" w:semiHidden="0" w:uiPriority="60" w:unhideWhenUsed="0"/>
-    <w:lsdException w:name="Light List Accent 5" w:semiHidden="0" w:uiPriority="61" w:unhideWhenUsed="0"/>
-    <w:lsdException w:name="Light Grid Accent 5" w:semiHidden="0" w:uiPriority="62" w:unhideWhenUsed="0"/>
-    <w:lsdException w:name="Medium Shading 1 Accent 5" w:semiHidden="0" w:uiPriority="63" w:unhideWhenUsed="0"/>
-    <w:lsdException w:name="Medium Shading 2 Accent 5" w:semiHidden="0" w:uiPriority="64" w:unhideWhenUsed="0"/>
-    <w:lsdException w:name="Medium List 1 Accent 5" w:semiHidden="0" w:uiPriority="65" w:unhideWhenUsed="0"/>
-    <w:lsdException w:name="Medium List 2 Accent 5" w:semiHidden="0" w:uiPriority="66" w:unhideWhenUsed="0"/>
-    <w:lsdException w:name="Medium Grid 1 Accent 5" w:semiHidden="0" w:uiPriority="67" w:unhideWhenUsed="0"/>
-    <w:lsdException w:name="Medium Grid 2 Accent 5" w:semiHidden="0" w:uiPriority="68" w:unhideWhenUsed="0"/>
-    <w:lsdException w:name="Medium Grid 3 Accent 5" w:semiHidden="0" w:uiPriority="69" w:unhideWhenUsed="0"/>
-    <w:lsdException w:name="Dark List Accent 5" w:semiHidden="0" w:uiPriority="70" w:unhideWhenUsed="0"/>
-    <w:lsdException w:name="Colorful Shading Accent 5" w:semiHidden="0" w:uiPriority="71" w:unhideWhenUsed="0"/>
-    <w:lsdException w:name="Colorful List Accent 5" w:semiHidden="0" w:uiPriority="72" w:unhideWhenUsed="0"/>
-    <w:lsdException w:name="Colorful Grid Accent 5" w:semiHidden="0" w:uiPriority="73" w:unhideWhenUsed="0"/>
-    <w:lsdException w:name="Light Shading Accent 6" w:semiHidden="0" w:uiPriority="60" w:unhideWhenUsed="0"/>
-    <w:lsdException w:name="Light List Accent 6" w:semiHidden="0" w:uiPriority="61" w:unhideWhenUsed="0"/>
-    <w:lsdException w:name="Light Grid Accent 6" w:semiHidden="0" w:uiPriority="62" w:unhideWhenUsed="0"/>
-    <w:lsdException w:name="Medium Shading 1 Accent 6" w:semiHidden="0" w:uiPriority="63" w:unhideWhenUsed="0"/>
-    <w:lsdException w:name="Medium Shading 2 Accent 6" w:semiHidden="0" w:uiPriority="64" w:unhideWhenUsed="0"/>
-    <w:lsdException w:name="Medium List 1 Accent 6" w:semiHidden="0" w:uiPriority="65" w:unhideWhenUsed="0"/>
-    <w:lsdException w:name="Medium List 2 Accent 6" w:semiHidden="0" w:uiPriority="66" w:unhideWhenUsed="0"/>
-    <w:lsdException w:name="Medium Grid 1 Accent 6" w:semiHidden="0" w:uiPriority="67" w:unhideWhenUsed="0"/>
-    <w:lsdException w:name="Medium Grid 2 Accent 6" w:semiHidden="0" w:uiPriority="68" w:unhideWhenUsed="0"/>
-    <w:lsdException w:name="Medium Grid 3 Accent 6" w:semiHidden="0" w:uiPriority="69" w:unhideWhenUsed="0"/>
-    <w:lsdException w:name="Dark List Accent 6" w:semiHidden="0" w:uiPriority="70" w:unhideWhenUsed="0"/>
-    <w:lsdException w:name="Colorful Shading Accent 6" w:semiHidden="0" w:uiPriority="71" w:unhideWhenUsed="0"/>
-    <w:lsdException w:name="Colorful List Accent 6" w:semiHidden="0" w:uiPriority="72" w:unhideWhenUsed="0"/>
-    <w:lsdException w:name="Colorful Grid Accent 6" w:semiHidden="0" w:uiPriority="73" w:unhideWhenUsed="0"/>
-    <w:lsdException w:name="Subtle Emphasis" w:semiHidden="0" w:uiPriority="19" w:unhideWhenUsed="0" w:qFormat="1"/>
-    <w:lsdException w:name="Intense Emphasis" w:semiHidden="0" w:uiPriority="21" w:unhideWhenUsed="0" w:qFormat="1"/>
-    <w:lsdException w:name="Subtle Reference" w:semiHidden="0" w:uiPriority="31" w:unhideWhenUsed="0" w:qFormat="1"/>
-    <w:lsdException w:name="Intense Reference" w:semiHidden="0" w:uiPriority="32" w:unhideWhenUsed="0" w:qFormat="1"/>
-    <w:lsdException w:name="Book Title" w:semiHidden="0" w:uiPriority="33" w:unhideWhenUsed="0" w:qFormat="1"/>
-    <w:lsdException w:name="Bibliography" w:uiPriority="37"/>
-    <w:lsdException w:name="TOC Heading" w:uiPriority="39" w:qFormat="1"/>
-  </w:latentStyles>
-  <w:style w:type="paragraph" w:default="1" w:styleId="Standard">
-    <w:name w:val="Normal"/>
-    <w:qFormat/>
-  </w:style>
-  <w:style w:type="character" w:default="1" w:styleId="Absatz-Standardschriftart">
-    <w:name w:val="Default Paragraph Font"/>
-    <w:uiPriority w:val="1"/>
-    <w:semiHidden/>
-    <w:unhideWhenUsed/>
-  </w:style>
-  <w:style w:type="table" w:default="1" w:styleId="NormaleTabelle">
-    <w:name w:val="Normal Table"/>
-    <w:uiPriority w:val="99"/>
-    <w:semiHidden/>
-    <w:unhideWhenUsed/>
-    <w:tblPr>
-      <w:tblInd w:w="0" w:type="dxa"/>
-      <w:tblCellMar>
-        <w:top w:w="0" w:type="dxa"/>
-        <w:left w:w="108" w:type="dxa"/>
-        <w:bottom w:w="0" w:type="dxa"/>
-        <w:right w:w="108" w:type="dxa"/>
-      </w:tblCellMar>
-    </w:tblPr>
-  </w:style>
-  <w:style w:type="numbering" w:default="1" w:styleId="KeineListe">
-    <w:name w:val="No List"/>
-    <w:uiPriority w:val="99"/>
-    <w:semiHidden/>
-    <w:unhideWhenUsed/>
-  </w:style>
-  <w:style w:type="paragraph" w:styleId="KeinLeerraum">
-    <w:name w:val="No Spacing"/>
-    <w:uiPriority w:val="1"/>
-    <w:qFormat/>
-    <w:rsid w:val="00181BB3"/>
-    <w:pPr>
-      <w:spacing w:after="0" w:line="240" w:lineRule="auto"/>
-    </w:pPr>
-  </w:style>
-  <w:style w:type="character" w:styleId="Hyperlink">
-    <w:name w:val="Hyperlink"/>
-    <w:basedOn w:val="Absatz-Standardschriftart"/>
-    <w:uiPriority w:val="99"/>
-    <w:unhideWhenUsed/>
-    <w:rsid w:val="00A740EA"/>
-    <w:rPr>
-      <w:color w:val="0000FF" w:themeColor="hyperlink"/>
-      <w:u w:val="single"/>
-    </w:rPr>
-  </w:style>
-  <w:style w:type="paragraph" w:styleId="Listenabsatz">
-    <w:name w:val="List Paragraph"/>
-    <w:basedOn w:val="Standard"/>
+    <w:basedOn w:val="Normal"/>
     <w:uiPriority w:val="34"/>
     <w:qFormat/>
     <w:rsid w:val="00AA7D00"/>
